--- a/Book Chapter/ALL.docx
+++ b/Book Chapter/ALL.docx
@@ -522,29 +522,7 @@
           <w:lang w:eastAsia="en-IN"/>
           <w14:ligatures w14:val="none"/>
         </w:rPr>
-        <w:t xml:space="preserve">In </w:t>
-      </w:r>
-      <w:r>
-        <w:rPr>
-          <w:rFonts w:ascii="Times New Roman" w:eastAsia="Times New Roman" w:hAnsi="Times New Roman" w:cs="Times New Roman"/>
-          <w:kern w:val="0"/>
-          <w:sz w:val="24"/>
-          <w:szCs w:val="24"/>
-          <w:lang w:eastAsia="en-IN"/>
-          <w14:ligatures w14:val="none"/>
-        </w:rPr>
-        <w:t>addition,</w:t>
-      </w:r>
-      <w:r>
-        <w:rPr>
-          <w:rFonts w:ascii="Times New Roman" w:eastAsia="Times New Roman" w:hAnsi="Times New Roman" w:cs="Times New Roman"/>
-          <w:kern w:val="0"/>
-          <w:sz w:val="24"/>
-          <w:szCs w:val="24"/>
-          <w:lang w:eastAsia="en-IN"/>
-          <w14:ligatures w14:val="none"/>
-        </w:rPr>
-        <w:t xml:space="preserve"> we have added a manually operated radical feature that makes it quite effortless for users to hold a pen and write. With the help of this unique feature, people with upper limb disabilities can now write with greater confidence and ease.</w:t>
+        <w:t>In addition, we have added a manually operated radical feature that makes it quite effortless for users to hold a pen and write. With the help of this unique feature, people with upper limb disabilities can now write with greater confidence and ease.</w:t>
       </w:r>
     </w:p>
     <w:p>
@@ -1235,6 +1213,84 @@
           <w14:ligatures w14:val="none"/>
         </w:rPr>
       </w:pPr>
+      <w:r>
+        <w:rPr>
+          <w:rFonts w:ascii="Times New Roman" w:eastAsia="Times New Roman" w:hAnsi="Times New Roman" w:cs="Times New Roman"/>
+          <w:noProof/>
+          <w:sz w:val="24"/>
+          <w:szCs w:val="24"/>
+          <w:lang w:eastAsia="en-IN"/>
+        </w:rPr>
+        <w:drawing>
+          <wp:anchor distT="0" distB="0" distL="114300" distR="114300" simplePos="0" relativeHeight="251661312" behindDoc="1" locked="0" layoutInCell="1" allowOverlap="1" wp14:anchorId="5CE45DF3" wp14:editId="77523962">
+            <wp:simplePos x="0" y="0"/>
+            <wp:positionH relativeFrom="margin">
+              <wp:posOffset>411299</wp:posOffset>
+            </wp:positionH>
+            <wp:positionV relativeFrom="paragraph">
+              <wp:posOffset>483870</wp:posOffset>
+            </wp:positionV>
+            <wp:extent cx="3615690" cy="2131695"/>
+            <wp:effectExtent l="76200" t="76200" r="137160" b="135255"/>
+            <wp:wrapTopAndBottom/>
+            <wp:docPr id="360224787" name="Picture 1"/>
+            <wp:cNvGraphicFramePr>
+              <a:graphicFrameLocks xmlns:a="http://schemas.openxmlformats.org/drawingml/2006/main" noChangeAspect="1"/>
+            </wp:cNvGraphicFramePr>
+            <a:graphic xmlns:a="http://schemas.openxmlformats.org/drawingml/2006/main">
+              <a:graphicData uri="http://schemas.openxmlformats.org/drawingml/2006/picture">
+                <pic:pic xmlns:pic="http://schemas.openxmlformats.org/drawingml/2006/picture">
+                  <pic:nvPicPr>
+                    <pic:cNvPr id="360224787" name=""/>
+                    <pic:cNvPicPr/>
+                  </pic:nvPicPr>
+                  <pic:blipFill>
+                    <a:blip r:embed="rId8" cstate="print">
+                      <a:extLst>
+                        <a:ext uri="{28A0092B-C50C-407E-A947-70E740481C1C}">
+                          <a14:useLocalDpi xmlns:a14="http://schemas.microsoft.com/office/drawing/2010/main" val="0"/>
+                        </a:ext>
+                      </a:extLst>
+                    </a:blip>
+                    <a:stretch>
+                      <a:fillRect/>
+                    </a:stretch>
+                  </pic:blipFill>
+                  <pic:spPr>
+                    <a:xfrm>
+                      <a:off x="0" y="0"/>
+                      <a:ext cx="3615690" cy="2131695"/>
+                    </a:xfrm>
+                    <a:prstGeom prst="rect">
+                      <a:avLst/>
+                    </a:prstGeom>
+                    <a:ln w="38100" cap="sq">
+                      <a:solidFill>
+                        <a:srgbClr val="000000"/>
+                      </a:solidFill>
+                      <a:prstDash val="solid"/>
+                      <a:miter lim="800000"/>
+                    </a:ln>
+                    <a:effectLst>
+                      <a:outerShdw blurRad="50800" dist="38100" dir="2700000" algn="tl" rotWithShape="0">
+                        <a:srgbClr val="000000">
+                          <a:alpha val="43000"/>
+                        </a:srgbClr>
+                      </a:outerShdw>
+                    </a:effectLst>
+                  </pic:spPr>
+                </pic:pic>
+              </a:graphicData>
+            </a:graphic>
+            <wp14:sizeRelH relativeFrom="margin">
+              <wp14:pctWidth>0</wp14:pctWidth>
+            </wp14:sizeRelH>
+            <wp14:sizeRelV relativeFrom="margin">
+              <wp14:pctHeight>0</wp14:pctHeight>
+            </wp14:sizeRelV>
+          </wp:anchor>
+        </w:drawing>
+      </w:r>
       <w:r>
         <w:rPr>
           <w:rFonts w:ascii="Times New Roman" w:eastAsia="Times New Roman" w:hAnsi="Times New Roman" w:cs="Times New Roman"/>
@@ -1568,6 +1624,8 @@
         <w:spacing w:after="0" w:line="240" w:lineRule="auto"/>
         <w:rPr>
           <w:rFonts w:ascii="Times New Roman" w:eastAsia="Times New Roman" w:hAnsi="Times New Roman" w:cs="Times New Roman"/>
+          <w:b/>
+          <w:bCs/>
           <w:kern w:val="0"/>
           <w:sz w:val="24"/>
           <w:szCs w:val="24"/>
@@ -1575,97 +1633,41 @@
           <w14:ligatures w14:val="none"/>
         </w:rPr>
       </w:pPr>
-    </w:p>
-    <w:p>
-      <w:pPr>
-        <w:jc w:val="right"/>
-        <w:rPr>
-          <w:rFonts w:ascii="Times New Roman" w:hAnsi="Times New Roman" w:cs="Times New Roman"/>
-          <w:b/>
-          <w:sz w:val="24"/>
-          <w:szCs w:val="24"/>
-        </w:rPr>
-      </w:pPr>
-      <w:r>
-        <w:rPr>
-          <w:rFonts w:ascii="Times New Roman" w:hAnsi="Times New Roman" w:cs="Times New Roman"/>
+      <w:r>
+        <w:rPr>
+          <w:rFonts w:ascii="Times New Roman" w:eastAsia="Times New Roman" w:hAnsi="Times New Roman" w:cs="Times New Roman"/>
           <w:b/>
           <w:bCs/>
-          <w:sz w:val="20"/>
-          <w:szCs w:val="20"/>
-        </w:rPr>
-        <w:tab/>
-      </w:r>
-      <w:r>
-        <w:rPr>
-          <w:rFonts w:ascii="Times New Roman" w:hAnsi="Times New Roman" w:cs="Times New Roman"/>
+          <w:kern w:val="0"/>
+          <w:sz w:val="24"/>
+          <w:szCs w:val="24"/>
+          <w:lang w:eastAsia="en-IN"/>
+          <w14:ligatures w14:val="none"/>
+        </w:rPr>
+        <w:t>2.3 Circuit Diagram</w:t>
+      </w:r>
+    </w:p>
+    <w:p>
+      <w:pPr>
+        <w:keepNext/>
+        <w:spacing w:after="0" w:line="240" w:lineRule="auto"/>
+      </w:pPr>
+      <w:r>
+        <w:rPr>
+          <w:rFonts w:ascii="Times New Roman" w:eastAsia="Times New Roman" w:hAnsi="Times New Roman" w:cs="Times New Roman"/>
           <w:b/>
           <w:bCs/>
-          <w:sz w:val="20"/>
-          <w:szCs w:val="20"/>
-        </w:rPr>
-        <w:tab/>
-      </w:r>
-      <w:r>
-        <w:rPr>
-          <w:rFonts w:ascii="Times New Roman" w:hAnsi="Times New Roman" w:cs="Times New Roman"/>
-          <w:b/>
-          <w:bCs/>
-          <w:sz w:val="20"/>
-          <w:szCs w:val="20"/>
-        </w:rPr>
-        <w:tab/>
-      </w:r>
-      <w:r>
-        <w:rPr>
-          <w:rFonts w:ascii="Times New Roman" w:hAnsi="Times New Roman" w:cs="Times New Roman"/>
-          <w:b/>
-          <w:bCs/>
-          <w:sz w:val="20"/>
-          <w:szCs w:val="20"/>
-        </w:rPr>
-        <w:tab/>
-      </w:r>
-      <w:r>
-        <w:rPr>
-          <w:rFonts w:ascii="Times New Roman" w:hAnsi="Times New Roman" w:cs="Times New Roman"/>
-          <w:b/>
-          <w:bCs/>
-          <w:sz w:val="20"/>
-          <w:szCs w:val="20"/>
-        </w:rPr>
-        <w:tab/>
-      </w:r>
-      <w:r>
-        <w:rPr>
-          <w:rFonts w:ascii="Times New Roman" w:hAnsi="Times New Roman" w:cs="Times New Roman"/>
-          <w:b/>
-          <w:bCs/>
-          <w:sz w:val="20"/>
-          <w:szCs w:val="20"/>
-        </w:rPr>
-        <w:tab/>
-      </w:r>
-      <w:r>
-        <w:rPr>
-          <w:rFonts w:ascii="Times New Roman" w:eastAsia="Times New Roman" w:hAnsi="Times New Roman" w:cs="Times New Roman"/>
+          <w:noProof/>
+          <w:kern w:val="0"/>
           <w:sz w:val="24"/>
           <w:szCs w:val="24"/>
           <w:lang w:eastAsia="en-IN"/>
         </w:rPr>
         <w:drawing>
-          <wp:anchor distT="0" distB="0" distL="114300" distR="114300" simplePos="0" relativeHeight="251661312" behindDoc="1" locked="0" layoutInCell="1" allowOverlap="1" wp14:anchorId="5CE45DF3" wp14:editId="3D9D9889">
-            <wp:simplePos x="0" y="0"/>
-            <wp:positionH relativeFrom="margin">
-              <wp:posOffset>879706</wp:posOffset>
-            </wp:positionH>
-            <wp:positionV relativeFrom="paragraph">
-              <wp:posOffset>578</wp:posOffset>
-            </wp:positionV>
-            <wp:extent cx="3615690" cy="2131695"/>
-            <wp:effectExtent l="76200" t="76200" r="137160" b="135255"/>
-            <wp:wrapTopAndBottom/>
-            <wp:docPr id="360224787" name="Picture 1"/>
+          <wp:inline distT="0" distB="0" distL="0" distR="0" wp14:anchorId="261ADC47" wp14:editId="5003545D">
+            <wp:extent cx="3291854" cy="3145971"/>
+            <wp:effectExtent l="0" t="0" r="3810" b="0"/>
+            <wp:docPr id="1484585548" name="Picture 1"/>
             <wp:cNvGraphicFramePr>
               <a:graphicFrameLocks xmlns:a="http://schemas.openxmlformats.org/drawingml/2006/main" noChangeAspect="1"/>
             </wp:cNvGraphicFramePr>
@@ -1673,11 +1675,11 @@
               <a:graphicData uri="http://schemas.openxmlformats.org/drawingml/2006/picture">
                 <pic:pic xmlns:pic="http://schemas.openxmlformats.org/drawingml/2006/picture">
                   <pic:nvPicPr>
-                    <pic:cNvPr id="360224787" name=""/>
+                    <pic:cNvPr id="1484585548" name="Picture 1484585548"/>
                     <pic:cNvPicPr/>
                   </pic:nvPicPr>
                   <pic:blipFill>
-                    <a:blip r:embed="rId8" cstate="print">
+                    <a:blip r:embed="rId9" cstate="print">
                       <a:extLst>
                         <a:ext uri="{28A0092B-C50C-407E-A947-70E740481C1C}">
                           <a14:useLocalDpi xmlns:a14="http://schemas.microsoft.com/office/drawing/2010/main" val="0"/>
@@ -1691,37 +1693,861 @@
                   <pic:spPr>
                     <a:xfrm>
                       <a:off x="0" y="0"/>
-                      <a:ext cx="3615690" cy="2131695"/>
+                      <a:ext cx="3291854" cy="3145971"/>
                     </a:xfrm>
                     <a:prstGeom prst="rect">
                       <a:avLst/>
                     </a:prstGeom>
-                    <a:ln w="38100" cap="sq">
-                      <a:solidFill>
-                        <a:srgbClr val="000000"/>
-                      </a:solidFill>
-                      <a:prstDash val="solid"/>
-                      <a:miter lim="800000"/>
-                    </a:ln>
-                    <a:effectLst>
-                      <a:outerShdw blurRad="50800" dist="38100" dir="2700000" algn="tl" rotWithShape="0">
-                        <a:srgbClr val="000000">
-                          <a:alpha val="43000"/>
-                        </a:srgbClr>
-                      </a:outerShdw>
-                    </a:effectLst>
                   </pic:spPr>
                 </pic:pic>
               </a:graphicData>
             </a:graphic>
-            <wp14:sizeRelH relativeFrom="margin">
-              <wp14:pctWidth>0</wp14:pctWidth>
-            </wp14:sizeRelH>
-            <wp14:sizeRelV relativeFrom="margin">
-              <wp14:pctHeight>0</wp14:pctHeight>
-            </wp14:sizeRelV>
-          </wp:anchor>
+          </wp:inline>
         </w:drawing>
+      </w:r>
+    </w:p>
+    <w:p>
+      <w:pPr>
+        <w:pStyle w:val="Caption"/>
+        <w:rPr>
+          <w:rFonts w:ascii="Times New Roman" w:eastAsia="Times New Roman" w:hAnsi="Times New Roman" w:cs="Times New Roman"/>
+          <w:b/>
+          <w:bCs/>
+          <w:i w:val="0"/>
+          <w:iCs w:val="0"/>
+          <w:color w:val="000000" w:themeColor="text1"/>
+          <w:kern w:val="0"/>
+          <w:sz w:val="20"/>
+          <w:szCs w:val="20"/>
+          <w:lang w:eastAsia="en-IN"/>
+          <w14:ligatures w14:val="none"/>
+        </w:rPr>
+      </w:pPr>
+      <w:r>
+        <w:rPr>
+          <w:rFonts w:ascii="Times New Roman" w:hAnsi="Times New Roman" w:cs="Times New Roman"/>
+          <w:i w:val="0"/>
+          <w:iCs w:val="0"/>
+          <w:color w:val="000000" w:themeColor="text1"/>
+          <w:sz w:val="20"/>
+          <w:szCs w:val="20"/>
+        </w:rPr>
+        <w:t xml:space="preserve">Figure </w:t>
+      </w:r>
+      <w:r>
+        <w:rPr>
+          <w:rFonts w:ascii="Times New Roman" w:hAnsi="Times New Roman" w:cs="Times New Roman"/>
+          <w:i w:val="0"/>
+          <w:iCs w:val="0"/>
+          <w:color w:val="000000" w:themeColor="text1"/>
+          <w:sz w:val="20"/>
+          <w:szCs w:val="20"/>
+        </w:rPr>
+        <w:fldChar w:fldCharType="begin"/>
+      </w:r>
+      <w:r>
+        <w:rPr>
+          <w:rFonts w:ascii="Times New Roman" w:hAnsi="Times New Roman" w:cs="Times New Roman"/>
+          <w:i w:val="0"/>
+          <w:iCs w:val="0"/>
+          <w:color w:val="000000" w:themeColor="text1"/>
+          <w:sz w:val="20"/>
+          <w:szCs w:val="20"/>
+        </w:rPr>
+        <w:instrText xml:space="preserve"> SEQ Figure \* ARABIC </w:instrText>
+      </w:r>
+      <w:r>
+        <w:rPr>
+          <w:rFonts w:ascii="Times New Roman" w:hAnsi="Times New Roman" w:cs="Times New Roman"/>
+          <w:i w:val="0"/>
+          <w:iCs w:val="0"/>
+          <w:color w:val="000000" w:themeColor="text1"/>
+          <w:sz w:val="20"/>
+          <w:szCs w:val="20"/>
+        </w:rPr>
+        <w:fldChar w:fldCharType="separate"/>
+      </w:r>
+      <w:r>
+        <w:rPr>
+          <w:rFonts w:ascii="Times New Roman" w:hAnsi="Times New Roman" w:cs="Times New Roman"/>
+          <w:i w:val="0"/>
+          <w:iCs w:val="0"/>
+          <w:noProof/>
+          <w:color w:val="000000" w:themeColor="text1"/>
+          <w:sz w:val="20"/>
+          <w:szCs w:val="20"/>
+        </w:rPr>
+        <w:t>3</w:t>
+      </w:r>
+      <w:r>
+        <w:rPr>
+          <w:rFonts w:ascii="Times New Roman" w:hAnsi="Times New Roman" w:cs="Times New Roman"/>
+          <w:i w:val="0"/>
+          <w:iCs w:val="0"/>
+          <w:color w:val="000000" w:themeColor="text1"/>
+          <w:sz w:val="20"/>
+          <w:szCs w:val="20"/>
+        </w:rPr>
+        <w:fldChar w:fldCharType="end"/>
+      </w:r>
+      <w:r>
+        <w:rPr>
+          <w:rFonts w:ascii="Times New Roman" w:hAnsi="Times New Roman" w:cs="Times New Roman"/>
+          <w:i w:val="0"/>
+          <w:iCs w:val="0"/>
+          <w:color w:val="000000" w:themeColor="text1"/>
+          <w:sz w:val="20"/>
+          <w:szCs w:val="20"/>
+        </w:rPr>
+        <w:t xml:space="preserve"> Circuit Diagram of The Prosthetic Hand</w:t>
+      </w:r>
+    </w:p>
+    <w:p>
+      <w:pPr>
+        <w:spacing w:after="0" w:line="240" w:lineRule="auto"/>
+        <w:ind w:left="360"/>
+        <w:rPr>
+          <w:rFonts w:ascii="Times New Roman" w:eastAsia="Times New Roman" w:hAnsi="Times New Roman" w:cs="Times New Roman"/>
+          <w:kern w:val="0"/>
+          <w:sz w:val="24"/>
+          <w:szCs w:val="24"/>
+          <w:lang w:eastAsia="en-IN"/>
+          <w14:ligatures w14:val="none"/>
+        </w:rPr>
+      </w:pPr>
+      <w:r>
+        <w:rPr>
+          <w:rFonts w:ascii="Times New Roman" w:eastAsia="Times New Roman" w:hAnsi="Times New Roman" w:cs="Times New Roman"/>
+          <w:kern w:val="0"/>
+          <w:sz w:val="24"/>
+          <w:szCs w:val="24"/>
+          <w:lang w:eastAsia="en-IN"/>
+          <w14:ligatures w14:val="none"/>
+        </w:rPr>
+        <w:lastRenderedPageBreak/>
+        <w:t>Now lets discuss about</w:t>
+      </w:r>
+      <w:r>
+        <w:rPr>
+          <w:rFonts w:ascii="Times New Roman" w:eastAsia="Times New Roman" w:hAnsi="Times New Roman" w:cs="Times New Roman"/>
+          <w:kern w:val="0"/>
+          <w:sz w:val="24"/>
+          <w:szCs w:val="24"/>
+          <w:lang w:eastAsia="en-IN"/>
+          <w14:ligatures w14:val="none"/>
+        </w:rPr>
+        <w:t xml:space="preserve"> the circuitry and power management system utilized in </w:t>
+      </w:r>
+      <w:r>
+        <w:rPr>
+          <w:rFonts w:ascii="Times New Roman" w:eastAsia="Times New Roman" w:hAnsi="Times New Roman" w:cs="Times New Roman"/>
+          <w:kern w:val="0"/>
+          <w:sz w:val="24"/>
+          <w:szCs w:val="24"/>
+          <w:lang w:eastAsia="en-IN"/>
+          <w14:ligatures w14:val="none"/>
+        </w:rPr>
+        <w:t>our project</w:t>
+      </w:r>
+      <w:r>
+        <w:rPr>
+          <w:rFonts w:ascii="Times New Roman" w:eastAsia="Times New Roman" w:hAnsi="Times New Roman" w:cs="Times New Roman"/>
+          <w:kern w:val="0"/>
+          <w:sz w:val="24"/>
+          <w:szCs w:val="24"/>
+          <w:lang w:eastAsia="en-IN"/>
+          <w14:ligatures w14:val="none"/>
+        </w:rPr>
+        <w:t>. The</w:t>
+      </w:r>
+      <w:r>
+        <w:rPr>
+          <w:rFonts w:ascii="Times New Roman" w:eastAsia="Times New Roman" w:hAnsi="Times New Roman" w:cs="Times New Roman"/>
+          <w:kern w:val="0"/>
+          <w:sz w:val="24"/>
+          <w:szCs w:val="24"/>
+          <w:lang w:eastAsia="en-IN"/>
+          <w14:ligatures w14:val="none"/>
+        </w:rPr>
+        <w:t xml:space="preserve"> whole</w:t>
+      </w:r>
+      <w:r>
+        <w:rPr>
+          <w:rFonts w:ascii="Times New Roman" w:eastAsia="Times New Roman" w:hAnsi="Times New Roman" w:cs="Times New Roman"/>
+          <w:kern w:val="0"/>
+          <w:sz w:val="24"/>
+          <w:szCs w:val="24"/>
+          <w:lang w:eastAsia="en-IN"/>
+          <w14:ligatures w14:val="none"/>
+        </w:rPr>
+        <w:t xml:space="preserve"> system </w:t>
+      </w:r>
+      <w:r>
+        <w:rPr>
+          <w:rFonts w:ascii="Times New Roman" w:eastAsia="Times New Roman" w:hAnsi="Times New Roman" w:cs="Times New Roman"/>
+          <w:kern w:val="0"/>
+          <w:sz w:val="24"/>
+          <w:szCs w:val="24"/>
+          <w:lang w:eastAsia="en-IN"/>
+          <w14:ligatures w14:val="none"/>
+        </w:rPr>
+        <w:t>has 5</w:t>
+      </w:r>
+      <w:r>
+        <w:rPr>
+          <w:rFonts w:ascii="Times New Roman" w:eastAsia="Times New Roman" w:hAnsi="Times New Roman" w:cs="Times New Roman"/>
+          <w:kern w:val="0"/>
+          <w:sz w:val="24"/>
+          <w:szCs w:val="24"/>
+          <w:lang w:eastAsia="en-IN"/>
+          <w14:ligatures w14:val="none"/>
+        </w:rPr>
+        <w:t xml:space="preserve"> servo motors for </w:t>
+      </w:r>
+      <w:r>
+        <w:rPr>
+          <w:rFonts w:ascii="Times New Roman" w:eastAsia="Times New Roman" w:hAnsi="Times New Roman" w:cs="Times New Roman"/>
+          <w:kern w:val="0"/>
+          <w:sz w:val="24"/>
+          <w:szCs w:val="24"/>
+          <w:lang w:eastAsia="en-IN"/>
+          <w14:ligatures w14:val="none"/>
+        </w:rPr>
+        <w:t>accurate finger</w:t>
+      </w:r>
+      <w:r>
+        <w:rPr>
+          <w:rFonts w:ascii="Times New Roman" w:eastAsia="Times New Roman" w:hAnsi="Times New Roman" w:cs="Times New Roman"/>
+          <w:kern w:val="0"/>
+          <w:sz w:val="24"/>
+          <w:szCs w:val="24"/>
+          <w:lang w:eastAsia="en-IN"/>
+          <w14:ligatures w14:val="none"/>
+        </w:rPr>
+        <w:t xml:space="preserve"> movement, an EMG sensor for muscle signal acquisition, and a power bank for portable operation. Each component's connections to the Arduino Nano microcontroller are </w:t>
+      </w:r>
+      <w:r>
+        <w:rPr>
+          <w:rFonts w:ascii="Times New Roman" w:eastAsia="Times New Roman" w:hAnsi="Times New Roman" w:cs="Times New Roman"/>
+          <w:kern w:val="0"/>
+          <w:sz w:val="24"/>
+          <w:szCs w:val="24"/>
+          <w:lang w:eastAsia="en-IN"/>
+          <w14:ligatures w14:val="none"/>
+        </w:rPr>
+        <w:t>discussed below in this project</w:t>
+      </w:r>
+      <w:r>
+        <w:rPr>
+          <w:rFonts w:ascii="Times New Roman" w:eastAsia="Times New Roman" w:hAnsi="Times New Roman" w:cs="Times New Roman"/>
+          <w:kern w:val="0"/>
+          <w:sz w:val="24"/>
+          <w:szCs w:val="24"/>
+          <w:lang w:eastAsia="en-IN"/>
+          <w14:ligatures w14:val="none"/>
+        </w:rPr>
+        <w:t>.</w:t>
+      </w:r>
+    </w:p>
+    <w:p>
+      <w:pPr>
+        <w:spacing w:after="0" w:line="240" w:lineRule="auto"/>
+        <w:ind w:left="360"/>
+        <w:rPr>
+          <w:rFonts w:ascii="Times New Roman" w:eastAsia="Times New Roman" w:hAnsi="Times New Roman" w:cs="Times New Roman"/>
+          <w:kern w:val="0"/>
+          <w:sz w:val="24"/>
+          <w:szCs w:val="24"/>
+          <w:lang w:eastAsia="en-IN"/>
+          <w14:ligatures w14:val="none"/>
+        </w:rPr>
+      </w:pPr>
+      <w:r>
+        <w:rPr>
+          <w:rFonts w:ascii="Times New Roman" w:eastAsia="Times New Roman" w:hAnsi="Times New Roman" w:cs="Times New Roman"/>
+          <w:b/>
+          <w:bCs/>
+          <w:kern w:val="0"/>
+          <w:sz w:val="24"/>
+          <w:szCs w:val="24"/>
+          <w:lang w:eastAsia="en-IN"/>
+          <w14:ligatures w14:val="none"/>
+        </w:rPr>
+        <w:t>Servo Motors (Thumb, Index, Middle, Ring, Pinky):</w:t>
+      </w:r>
+    </w:p>
+    <w:p>
+      <w:pPr>
+        <w:numPr>
+          <w:ilvl w:val="1"/>
+          <w:numId w:val="10"/>
+        </w:numPr>
+        <w:spacing w:after="0" w:line="240" w:lineRule="auto"/>
+        <w:rPr>
+          <w:rFonts w:ascii="Times New Roman" w:eastAsia="Times New Roman" w:hAnsi="Times New Roman" w:cs="Times New Roman"/>
+          <w:kern w:val="0"/>
+          <w:sz w:val="24"/>
+          <w:szCs w:val="24"/>
+          <w:lang w:eastAsia="en-IN"/>
+          <w14:ligatures w14:val="none"/>
+        </w:rPr>
+      </w:pPr>
+      <w:r>
+        <w:rPr>
+          <w:rFonts w:ascii="Times New Roman" w:eastAsia="Times New Roman" w:hAnsi="Times New Roman" w:cs="Times New Roman"/>
+          <w:kern w:val="0"/>
+          <w:sz w:val="24"/>
+          <w:szCs w:val="24"/>
+          <w:lang w:eastAsia="en-IN"/>
+          <w14:ligatures w14:val="none"/>
+        </w:rPr>
+        <w:t>Each servo motor is connected to the Arduino Nano for control.</w:t>
+      </w:r>
+    </w:p>
+    <w:p>
+      <w:pPr>
+        <w:numPr>
+          <w:ilvl w:val="1"/>
+          <w:numId w:val="10"/>
+        </w:numPr>
+        <w:spacing w:after="0" w:line="240" w:lineRule="auto"/>
+        <w:rPr>
+          <w:rFonts w:ascii="Times New Roman" w:eastAsia="Times New Roman" w:hAnsi="Times New Roman" w:cs="Times New Roman"/>
+          <w:kern w:val="0"/>
+          <w:sz w:val="24"/>
+          <w:szCs w:val="24"/>
+          <w:lang w:eastAsia="en-IN"/>
+          <w14:ligatures w14:val="none"/>
+        </w:rPr>
+      </w:pPr>
+      <w:r>
+        <w:rPr>
+          <w:rFonts w:ascii="Times New Roman" w:eastAsia="Times New Roman" w:hAnsi="Times New Roman" w:cs="Times New Roman"/>
+          <w:kern w:val="0"/>
+          <w:sz w:val="24"/>
+          <w:szCs w:val="24"/>
+          <w:lang w:eastAsia="en-IN"/>
+          <w14:ligatures w14:val="none"/>
+        </w:rPr>
+        <w:t>Signal wires (usually PWM) from each servo are connected to digital pins (D2, D3, D4, D5, D6) of the Arduino Nano.</w:t>
+      </w:r>
+    </w:p>
+    <w:p>
+      <w:pPr>
+        <w:numPr>
+          <w:ilvl w:val="1"/>
+          <w:numId w:val="10"/>
+        </w:numPr>
+        <w:spacing w:after="0" w:line="240" w:lineRule="auto"/>
+        <w:rPr>
+          <w:rFonts w:ascii="Times New Roman" w:eastAsia="Times New Roman" w:hAnsi="Times New Roman" w:cs="Times New Roman"/>
+          <w:kern w:val="0"/>
+          <w:sz w:val="24"/>
+          <w:szCs w:val="24"/>
+          <w:lang w:eastAsia="en-IN"/>
+          <w14:ligatures w14:val="none"/>
+        </w:rPr>
+      </w:pPr>
+      <w:r>
+        <w:rPr>
+          <w:rFonts w:ascii="Times New Roman" w:eastAsia="Times New Roman" w:hAnsi="Times New Roman" w:cs="Times New Roman"/>
+          <w:kern w:val="0"/>
+          <w:sz w:val="24"/>
+          <w:szCs w:val="24"/>
+          <w:lang w:eastAsia="en-IN"/>
+          <w14:ligatures w14:val="none"/>
+        </w:rPr>
+        <w:t>Power for each servo is drawn from the 5V port of the Arduino Nano.</w:t>
+      </w:r>
+    </w:p>
+    <w:p>
+      <w:pPr>
+        <w:numPr>
+          <w:ilvl w:val="1"/>
+          <w:numId w:val="10"/>
+        </w:numPr>
+        <w:spacing w:after="0" w:line="240" w:lineRule="auto"/>
+        <w:rPr>
+          <w:rFonts w:ascii="Times New Roman" w:eastAsia="Times New Roman" w:hAnsi="Times New Roman" w:cs="Times New Roman"/>
+          <w:kern w:val="0"/>
+          <w:sz w:val="24"/>
+          <w:szCs w:val="24"/>
+          <w:lang w:eastAsia="en-IN"/>
+          <w14:ligatures w14:val="none"/>
+        </w:rPr>
+      </w:pPr>
+      <w:r>
+        <w:rPr>
+          <w:rFonts w:ascii="Times New Roman" w:eastAsia="Times New Roman" w:hAnsi="Times New Roman" w:cs="Times New Roman"/>
+          <w:kern w:val="0"/>
+          <w:sz w:val="24"/>
+          <w:szCs w:val="24"/>
+          <w:lang w:eastAsia="en-IN"/>
+          <w14:ligatures w14:val="none"/>
+        </w:rPr>
+        <w:t>Ground connections for each servo are made to the GND port of the Arduino Nano.</w:t>
+      </w:r>
+    </w:p>
+    <w:p>
+      <w:pPr>
+        <w:spacing w:after="0" w:line="240" w:lineRule="auto"/>
+        <w:ind w:left="360"/>
+        <w:rPr>
+          <w:rFonts w:ascii="Times New Roman" w:eastAsia="Times New Roman" w:hAnsi="Times New Roman" w:cs="Times New Roman"/>
+          <w:kern w:val="0"/>
+          <w:sz w:val="24"/>
+          <w:szCs w:val="24"/>
+          <w:lang w:eastAsia="en-IN"/>
+          <w14:ligatures w14:val="none"/>
+        </w:rPr>
+      </w:pPr>
+      <w:r>
+        <w:rPr>
+          <w:rFonts w:ascii="Times New Roman" w:eastAsia="Times New Roman" w:hAnsi="Times New Roman" w:cs="Times New Roman"/>
+          <w:b/>
+          <w:bCs/>
+          <w:kern w:val="0"/>
+          <w:sz w:val="24"/>
+          <w:szCs w:val="24"/>
+          <w:lang w:eastAsia="en-IN"/>
+          <w14:ligatures w14:val="none"/>
+        </w:rPr>
+        <w:t>Power Management (Power Bank):</w:t>
+      </w:r>
+    </w:p>
+    <w:p>
+      <w:pPr>
+        <w:numPr>
+          <w:ilvl w:val="1"/>
+          <w:numId w:val="10"/>
+        </w:numPr>
+        <w:spacing w:after="0" w:line="240" w:lineRule="auto"/>
+        <w:rPr>
+          <w:rFonts w:ascii="Times New Roman" w:eastAsia="Times New Roman" w:hAnsi="Times New Roman" w:cs="Times New Roman"/>
+          <w:kern w:val="0"/>
+          <w:sz w:val="24"/>
+          <w:szCs w:val="24"/>
+          <w:lang w:eastAsia="en-IN"/>
+          <w14:ligatures w14:val="none"/>
+        </w:rPr>
+      </w:pPr>
+      <w:r>
+        <w:rPr>
+          <w:rFonts w:ascii="Times New Roman" w:eastAsia="Times New Roman" w:hAnsi="Times New Roman" w:cs="Times New Roman"/>
+          <w:kern w:val="0"/>
+          <w:sz w:val="24"/>
+          <w:szCs w:val="24"/>
+          <w:lang w:eastAsia="en-IN"/>
+          <w14:ligatures w14:val="none"/>
+        </w:rPr>
+        <w:t>The power bank used is a "Reconnect Power Hub 10000 mAh Power Bank Series 100".</w:t>
+      </w:r>
+    </w:p>
+    <w:p>
+      <w:pPr>
+        <w:numPr>
+          <w:ilvl w:val="1"/>
+          <w:numId w:val="10"/>
+        </w:numPr>
+        <w:spacing w:after="0" w:line="240" w:lineRule="auto"/>
+        <w:rPr>
+          <w:rFonts w:ascii="Times New Roman" w:eastAsia="Times New Roman" w:hAnsi="Times New Roman" w:cs="Times New Roman"/>
+          <w:kern w:val="0"/>
+          <w:sz w:val="24"/>
+          <w:szCs w:val="24"/>
+          <w:lang w:eastAsia="en-IN"/>
+          <w14:ligatures w14:val="none"/>
+        </w:rPr>
+      </w:pPr>
+      <w:r>
+        <w:rPr>
+          <w:rFonts w:ascii="Times New Roman" w:eastAsia="Times New Roman" w:hAnsi="Times New Roman" w:cs="Times New Roman"/>
+          <w:kern w:val="0"/>
+          <w:sz w:val="24"/>
+          <w:szCs w:val="24"/>
+          <w:lang w:eastAsia="en-IN"/>
+          <w14:ligatures w14:val="none"/>
+        </w:rPr>
+        <w:t>The power bank is connected to the Arduino Nano via its USB port, providing power to the entire system.</w:t>
+      </w:r>
+    </w:p>
+    <w:p>
+      <w:pPr>
+        <w:spacing w:after="0" w:line="240" w:lineRule="auto"/>
+        <w:ind w:left="360"/>
+        <w:rPr>
+          <w:rFonts w:ascii="Times New Roman" w:eastAsia="Times New Roman" w:hAnsi="Times New Roman" w:cs="Times New Roman"/>
+          <w:kern w:val="0"/>
+          <w:sz w:val="24"/>
+          <w:szCs w:val="24"/>
+          <w:lang w:eastAsia="en-IN"/>
+          <w14:ligatures w14:val="none"/>
+        </w:rPr>
+      </w:pPr>
+      <w:r>
+        <w:rPr>
+          <w:rFonts w:ascii="Times New Roman" w:eastAsia="Times New Roman" w:hAnsi="Times New Roman" w:cs="Times New Roman"/>
+          <w:b/>
+          <w:bCs/>
+          <w:kern w:val="0"/>
+          <w:sz w:val="24"/>
+          <w:szCs w:val="24"/>
+          <w:lang w:eastAsia="en-IN"/>
+          <w14:ligatures w14:val="none"/>
+        </w:rPr>
+        <w:t xml:space="preserve">Muscle BioAmp </w:t>
+      </w:r>
+      <w:r>
+        <w:rPr>
+          <w:rFonts w:ascii="Times New Roman" w:eastAsia="Times New Roman" w:hAnsi="Times New Roman" w:cs="Times New Roman"/>
+          <w:b/>
+          <w:bCs/>
+          <w:kern w:val="0"/>
+          <w:sz w:val="24"/>
+          <w:szCs w:val="24"/>
+          <w:lang w:eastAsia="en-IN"/>
+          <w14:ligatures w14:val="none"/>
+        </w:rPr>
+        <w:t>Candy</w:t>
+      </w:r>
+      <w:r>
+        <w:rPr>
+          <w:rFonts w:ascii="Times New Roman" w:eastAsia="Times New Roman" w:hAnsi="Times New Roman" w:cs="Times New Roman"/>
+          <w:b/>
+          <w:bCs/>
+          <w:kern w:val="0"/>
+          <w:sz w:val="24"/>
+          <w:szCs w:val="24"/>
+          <w:lang w:eastAsia="en-IN"/>
+          <w14:ligatures w14:val="none"/>
+        </w:rPr>
+        <w:t>(EMG Sensor):</w:t>
+      </w:r>
+    </w:p>
+    <w:p>
+      <w:pPr>
+        <w:numPr>
+          <w:ilvl w:val="1"/>
+          <w:numId w:val="10"/>
+        </w:numPr>
+        <w:spacing w:after="0" w:line="240" w:lineRule="auto"/>
+        <w:rPr>
+          <w:rFonts w:ascii="Times New Roman" w:eastAsia="Times New Roman" w:hAnsi="Times New Roman" w:cs="Times New Roman"/>
+          <w:kern w:val="0"/>
+          <w:sz w:val="24"/>
+          <w:szCs w:val="24"/>
+          <w:lang w:eastAsia="en-IN"/>
+          <w14:ligatures w14:val="none"/>
+        </w:rPr>
+      </w:pPr>
+      <w:r>
+        <w:rPr>
+          <w:rFonts w:ascii="Times New Roman" w:eastAsia="Times New Roman" w:hAnsi="Times New Roman" w:cs="Times New Roman"/>
+          <w:kern w:val="0"/>
+          <w:sz w:val="24"/>
+          <w:szCs w:val="24"/>
+          <w:lang w:eastAsia="en-IN"/>
+          <w14:ligatures w14:val="none"/>
+        </w:rPr>
+        <w:t>The EMG sensor used is a "Muscle BioAmp Candy".</w:t>
+      </w:r>
+    </w:p>
+    <w:p>
+      <w:pPr>
+        <w:numPr>
+          <w:ilvl w:val="1"/>
+          <w:numId w:val="10"/>
+        </w:numPr>
+        <w:spacing w:after="0" w:line="240" w:lineRule="auto"/>
+        <w:rPr>
+          <w:rFonts w:ascii="Times New Roman" w:eastAsia="Times New Roman" w:hAnsi="Times New Roman" w:cs="Times New Roman"/>
+          <w:kern w:val="0"/>
+          <w:sz w:val="24"/>
+          <w:szCs w:val="24"/>
+          <w:lang w:eastAsia="en-IN"/>
+          <w14:ligatures w14:val="none"/>
+        </w:rPr>
+      </w:pPr>
+      <w:r>
+        <w:rPr>
+          <w:rFonts w:ascii="Times New Roman" w:eastAsia="Times New Roman" w:hAnsi="Times New Roman" w:cs="Times New Roman"/>
+          <w:kern w:val="0"/>
+          <w:sz w:val="24"/>
+          <w:szCs w:val="24"/>
+          <w:lang w:eastAsia="en-IN"/>
+          <w14:ligatures w14:val="none"/>
+        </w:rPr>
+        <w:t>The output side of the EMG sensor is connected to the Arduino Nano.</w:t>
+      </w:r>
+    </w:p>
+    <w:p>
+      <w:pPr>
+        <w:numPr>
+          <w:ilvl w:val="2"/>
+          <w:numId w:val="10"/>
+        </w:numPr>
+        <w:spacing w:after="0" w:line="240" w:lineRule="auto"/>
+        <w:rPr>
+          <w:rFonts w:ascii="Times New Roman" w:eastAsia="Times New Roman" w:hAnsi="Times New Roman" w:cs="Times New Roman"/>
+          <w:kern w:val="0"/>
+          <w:sz w:val="24"/>
+          <w:szCs w:val="24"/>
+          <w:lang w:eastAsia="en-IN"/>
+          <w14:ligatures w14:val="none"/>
+        </w:rPr>
+      </w:pPr>
+      <w:r>
+        <w:rPr>
+          <w:rFonts w:ascii="Times New Roman" w:eastAsia="Times New Roman" w:hAnsi="Times New Roman" w:cs="Times New Roman"/>
+          <w:kern w:val="0"/>
+          <w:sz w:val="24"/>
+          <w:szCs w:val="24"/>
+          <w:lang w:eastAsia="en-IN"/>
+          <w14:ligatures w14:val="none"/>
+        </w:rPr>
+        <w:t>The analog output (Out) of the EMG sensor is connected to analog pin A0 of the Arduino Nano.</w:t>
+      </w:r>
+    </w:p>
+    <w:p>
+      <w:pPr>
+        <w:numPr>
+          <w:ilvl w:val="2"/>
+          <w:numId w:val="10"/>
+        </w:numPr>
+        <w:spacing w:after="0" w:line="240" w:lineRule="auto"/>
+        <w:rPr>
+          <w:rFonts w:ascii="Times New Roman" w:eastAsia="Times New Roman" w:hAnsi="Times New Roman" w:cs="Times New Roman"/>
+          <w:kern w:val="0"/>
+          <w:sz w:val="24"/>
+          <w:szCs w:val="24"/>
+          <w:lang w:eastAsia="en-IN"/>
+          <w14:ligatures w14:val="none"/>
+        </w:rPr>
+      </w:pPr>
+      <w:r>
+        <w:rPr>
+          <w:rFonts w:ascii="Times New Roman" w:eastAsia="Times New Roman" w:hAnsi="Times New Roman" w:cs="Times New Roman"/>
+          <w:kern w:val="0"/>
+          <w:sz w:val="24"/>
+          <w:szCs w:val="24"/>
+          <w:lang w:eastAsia="en-IN"/>
+          <w14:ligatures w14:val="none"/>
+        </w:rPr>
+        <w:t>Ground (GND) of the EMG sensor is connected to the GND port of the Arduino Nano.</w:t>
+      </w:r>
+    </w:p>
+    <w:p>
+      <w:pPr>
+        <w:numPr>
+          <w:ilvl w:val="2"/>
+          <w:numId w:val="10"/>
+        </w:numPr>
+        <w:spacing w:after="0" w:line="240" w:lineRule="auto"/>
+        <w:rPr>
+          <w:rFonts w:ascii="Times New Roman" w:eastAsia="Times New Roman" w:hAnsi="Times New Roman" w:cs="Times New Roman"/>
+          <w:kern w:val="0"/>
+          <w:sz w:val="24"/>
+          <w:szCs w:val="24"/>
+          <w:lang w:eastAsia="en-IN"/>
+          <w14:ligatures w14:val="none"/>
+        </w:rPr>
+      </w:pPr>
+      <w:r>
+        <w:rPr>
+          <w:rFonts w:ascii="Times New Roman" w:eastAsia="Times New Roman" w:hAnsi="Times New Roman" w:cs="Times New Roman"/>
+          <w:kern w:val="0"/>
+          <w:sz w:val="24"/>
+          <w:szCs w:val="24"/>
+          <w:lang w:eastAsia="en-IN"/>
+          <w14:ligatures w14:val="none"/>
+        </w:rPr>
+        <w:t>VCC (power) of the EMG sensor is connected to the Vin port of the Arduino Nano.</w:t>
+      </w:r>
+    </w:p>
+    <w:p>
+      <w:pPr>
+        <w:numPr>
+          <w:ilvl w:val="1"/>
+          <w:numId w:val="10"/>
+        </w:numPr>
+        <w:spacing w:after="0" w:line="240" w:lineRule="auto"/>
+        <w:rPr>
+          <w:rFonts w:ascii="Times New Roman" w:eastAsia="Times New Roman" w:hAnsi="Times New Roman" w:cs="Times New Roman"/>
+          <w:kern w:val="0"/>
+          <w:sz w:val="24"/>
+          <w:szCs w:val="24"/>
+          <w:lang w:eastAsia="en-IN"/>
+          <w14:ligatures w14:val="none"/>
+        </w:rPr>
+      </w:pPr>
+      <w:r>
+        <w:rPr>
+          <w:rFonts w:ascii="Times New Roman" w:eastAsia="Times New Roman" w:hAnsi="Times New Roman" w:cs="Times New Roman"/>
+          <w:kern w:val="0"/>
+          <w:sz w:val="24"/>
+          <w:szCs w:val="24"/>
+          <w:lang w:eastAsia="en-IN"/>
+          <w14:ligatures w14:val="none"/>
+        </w:rPr>
+        <w:t>The input side of the EMG sensor is connected to the EMG band.</w:t>
+      </w:r>
+    </w:p>
+    <w:p>
+      <w:pPr>
+        <w:numPr>
+          <w:ilvl w:val="2"/>
+          <w:numId w:val="10"/>
+        </w:numPr>
+        <w:spacing w:after="0" w:line="240" w:lineRule="auto"/>
+        <w:rPr>
+          <w:rFonts w:ascii="Times New Roman" w:eastAsia="Times New Roman" w:hAnsi="Times New Roman" w:cs="Times New Roman"/>
+          <w:kern w:val="0"/>
+          <w:sz w:val="24"/>
+          <w:szCs w:val="24"/>
+          <w:lang w:eastAsia="en-IN"/>
+          <w14:ligatures w14:val="none"/>
+        </w:rPr>
+      </w:pPr>
+      <w:r>
+        <w:rPr>
+          <w:rFonts w:ascii="Times New Roman" w:eastAsia="Times New Roman" w:hAnsi="Times New Roman" w:cs="Times New Roman"/>
+          <w:kern w:val="0"/>
+          <w:sz w:val="24"/>
+          <w:szCs w:val="24"/>
+          <w:lang w:eastAsia="en-IN"/>
+          <w14:ligatures w14:val="none"/>
+        </w:rPr>
+        <w:t>REF, IN+, and IN- ports of the EMG band are connected accordingly to the REF, IN+, and IN- ports of the EMG sensor.</w:t>
+      </w:r>
+    </w:p>
+    <w:p>
+      <w:pPr>
+        <w:spacing w:after="0" w:line="240" w:lineRule="auto"/>
+        <w:rPr>
+          <w:rFonts w:ascii="Times New Roman" w:eastAsia="Times New Roman" w:hAnsi="Times New Roman" w:cs="Times New Roman"/>
+          <w:kern w:val="0"/>
+          <w:sz w:val="24"/>
+          <w:szCs w:val="24"/>
+          <w:lang w:eastAsia="en-IN"/>
+          <w14:ligatures w14:val="none"/>
+        </w:rPr>
+      </w:pPr>
+      <w:r>
+        <w:rPr>
+          <w:rFonts w:ascii="Times New Roman" w:eastAsia="Times New Roman" w:hAnsi="Times New Roman" w:cs="Times New Roman"/>
+          <w:kern w:val="0"/>
+          <w:sz w:val="24"/>
+          <w:szCs w:val="24"/>
+          <w:lang w:eastAsia="en-IN"/>
+          <w14:ligatures w14:val="none"/>
+        </w:rPr>
+        <w:t>This circuit diagram effectively illustrates the interconnection of components within the</w:t>
+      </w:r>
+    </w:p>
+    <w:p>
+      <w:pPr>
+        <w:spacing w:after="0" w:line="240" w:lineRule="auto"/>
+        <w:rPr>
+          <w:rFonts w:ascii="Times New Roman" w:eastAsia="Times New Roman" w:hAnsi="Times New Roman" w:cs="Times New Roman"/>
+          <w:kern w:val="0"/>
+          <w:sz w:val="24"/>
+          <w:szCs w:val="24"/>
+          <w:lang w:eastAsia="en-IN"/>
+          <w14:ligatures w14:val="none"/>
+        </w:rPr>
+      </w:pPr>
+      <w:r>
+        <w:rPr>
+          <w:rFonts w:ascii="Times New Roman" w:eastAsia="Times New Roman" w:hAnsi="Times New Roman" w:cs="Times New Roman"/>
+          <w:kern w:val="0"/>
+          <w:sz w:val="24"/>
+          <w:szCs w:val="24"/>
+          <w:lang w:eastAsia="en-IN"/>
+          <w14:ligatures w14:val="none"/>
+        </w:rPr>
+        <w:t>EMG-controlled prosthetic hand system</w:t>
+      </w:r>
+    </w:p>
+    <w:p>
+      <w:pPr>
+        <w:jc w:val="right"/>
+        <w:rPr>
+          <w:rFonts w:ascii="Times New Roman" w:hAnsi="Times New Roman" w:cs="Times New Roman"/>
+          <w:b/>
+          <w:sz w:val="24"/>
+          <w:szCs w:val="24"/>
+        </w:rPr>
+      </w:pPr>
+      <w:r>
+        <w:rPr>
+          <w:rFonts w:ascii="Times New Roman" w:eastAsia="Times New Roman" w:hAnsi="Times New Roman" w:cs="Times New Roman"/>
+          <w:kern w:val="0"/>
+          <w:sz w:val="24"/>
+          <w:szCs w:val="24"/>
+          <w:lang w:eastAsia="en-IN"/>
+          <w14:ligatures w14:val="none"/>
+        </w:rPr>
+        <w:t>.</w:t>
+      </w:r>
+      <w:r>
+        <w:rPr>
+          <w:rFonts w:ascii="Times New Roman" w:hAnsi="Times New Roman" w:cs="Times New Roman"/>
+          <w:b/>
+          <w:bCs/>
+          <w:sz w:val="20"/>
+          <w:szCs w:val="20"/>
+        </w:rPr>
+        <w:tab/>
+      </w:r>
+      <w:r>
+        <w:rPr>
+          <w:rFonts w:ascii="Times New Roman" w:hAnsi="Times New Roman" w:cs="Times New Roman"/>
+          <w:b/>
+          <w:bCs/>
+          <w:sz w:val="20"/>
+          <w:szCs w:val="20"/>
+        </w:rPr>
+        <w:tab/>
+      </w:r>
+      <w:r>
+        <w:rPr>
+          <w:rFonts w:ascii="Times New Roman" w:hAnsi="Times New Roman" w:cs="Times New Roman"/>
+          <w:b/>
+          <w:bCs/>
+          <w:sz w:val="20"/>
+          <w:szCs w:val="20"/>
+        </w:rPr>
+        <w:tab/>
+      </w:r>
+      <w:r>
+        <w:rPr>
+          <w:rFonts w:ascii="Times New Roman" w:hAnsi="Times New Roman" w:cs="Times New Roman"/>
+          <w:b/>
+          <w:bCs/>
+          <w:sz w:val="20"/>
+          <w:szCs w:val="20"/>
+        </w:rPr>
+        <w:tab/>
+      </w:r>
+      <w:r>
+        <w:rPr>
+          <w:rFonts w:ascii="Times New Roman" w:hAnsi="Times New Roman" w:cs="Times New Roman"/>
+          <w:b/>
+          <w:bCs/>
+          <w:sz w:val="20"/>
+          <w:szCs w:val="20"/>
+        </w:rPr>
+        <w:tab/>
+      </w:r>
+      <w:r>
+        <w:rPr>
+          <w:rFonts w:ascii="Times New Roman" w:hAnsi="Times New Roman" w:cs="Times New Roman"/>
+          <w:b/>
+          <w:bCs/>
+          <w:sz w:val="20"/>
+          <w:szCs w:val="20"/>
+        </w:rPr>
+        <w:tab/>
       </w:r>
     </w:p>
     <w:p>
@@ -1916,7 +2742,7 @@
                     </pic:cNvPicPr>
                   </pic:nvPicPr>
                   <pic:blipFill>
-                    <a:blip r:embed="rId9" cstate="print">
+                    <a:blip r:embed="rId10" cstate="print">
                       <a:extLst>
                         <a:ext uri="{28A0092B-C50C-407E-A947-70E740481C1C}">
                           <a14:useLocalDpi xmlns:a14="http://schemas.microsoft.com/office/drawing/2010/main" val="0"/>
@@ -2014,7 +2840,7 @@
           <w:sz w:val="20"/>
           <w:szCs w:val="20"/>
         </w:rPr>
-        <w:t>3</w:t>
+        <w:t>4</w:t>
       </w:r>
       <w:r>
         <w:rPr>
@@ -2152,7 +2978,7 @@
                                 <w:sz w:val="20"/>
                                 <w:szCs w:val="20"/>
                               </w:rPr>
-                              <w:t>4</w:t>
+                              <w:t>5</w:t>
                             </w:r>
                             <w:r>
                               <w:rPr>
@@ -2257,7 +3083,7 @@
                           <w:sz w:val="20"/>
                           <w:szCs w:val="20"/>
                         </w:rPr>
-                        <w:t>4</w:t>
+                        <w:t>5</w:t>
                       </w:r>
                       <w:r>
                         <w:rPr>
@@ -2321,7 +3147,7 @@
                     </pic:cNvPicPr>
                   </pic:nvPicPr>
                   <pic:blipFill>
-                    <a:blip r:embed="rId10" cstate="print">
+                    <a:blip r:embed="rId11" cstate="print">
                       <a:extLst>
                         <a:ext uri="{28A0092B-C50C-407E-A947-70E740481C1C}">
                           <a14:useLocalDpi xmlns:a14="http://schemas.microsoft.com/office/drawing/2010/main" val="0"/>
@@ -2545,7 +3371,7 @@
                                 <w:sz w:val="20"/>
                                 <w:szCs w:val="20"/>
                               </w:rPr>
-                              <w:t>5</w:t>
+                              <w:t>6</w:t>
                             </w:r>
                             <w:r>
                               <w:rPr>
@@ -2656,7 +3482,7 @@
                           <w:sz w:val="20"/>
                           <w:szCs w:val="20"/>
                         </w:rPr>
-                        <w:t>5</w:t>
+                        <w:t>6</w:t>
                       </w:r>
                       <w:r>
                         <w:rPr>
@@ -2695,7 +3521,7 @@
           <w:noProof/>
         </w:rPr>
         <w:drawing>
-          <wp:anchor distT="0" distB="0" distL="114300" distR="114300" simplePos="0" relativeHeight="251660288" behindDoc="1" locked="0" layoutInCell="1" allowOverlap="1" wp14:anchorId="615D538E" wp14:editId="79C60AE9">
+          <wp:anchor distT="0" distB="0" distL="114300" distR="114300" simplePos="0" relativeHeight="251660288" behindDoc="1" locked="0" layoutInCell="1" allowOverlap="1" wp14:anchorId="615D538E" wp14:editId="145AB804">
             <wp:simplePos x="0" y="0"/>
             <wp:positionH relativeFrom="margin">
               <wp:align>right</wp:align>
@@ -2720,7 +3546,7 @@
                     </pic:cNvPicPr>
                   </pic:nvPicPr>
                   <pic:blipFill>
-                    <a:blip r:embed="rId11" cstate="print">
+                    <a:blip r:embed="rId12" cstate="print">
                       <a:extLst>
                         <a:ext uri="{28A0092B-C50C-407E-A947-70E740481C1C}">
                           <a14:useLocalDpi xmlns:a14="http://schemas.microsoft.com/office/drawing/2010/main" val="0"/>
@@ -2966,62 +3792,11 @@
           <w:sz w:val="24"/>
           <w:szCs w:val="24"/>
         </w:rPr>
-        <w:t>Compatible Hardware: BioAmp Cable used with BioAmp Hardware (Muscle BioAmp BisCute, Muscle BioAmp Candy, Muscle BioAmp Patchy, BioAmp EXG Pill, Muscle BioAmp Shield)</w:t>
-      </w:r>
-    </w:p>
-    <w:p>
-      <w:pPr>
-        <w:rPr>
-          <w:rFonts w:ascii="Times New Roman" w:hAnsi="Times New Roman" w:cs="Times New Roman"/>
-          <w:sz w:val="24"/>
-          <w:szCs w:val="24"/>
-        </w:rPr>
-      </w:pPr>
-      <w:r>
-        <w:rPr>
-          <w:rFonts w:ascii="Times New Roman" w:hAnsi="Times New Roman" w:cs="Times New Roman"/>
-          <w:sz w:val="24"/>
-          <w:szCs w:val="24"/>
-        </w:rPr>
-        <w:t>BioPotentials: EMG</w:t>
-      </w:r>
-    </w:p>
-    <w:p>
-      <w:pPr>
-        <w:rPr>
-          <w:rFonts w:ascii="Times New Roman" w:hAnsi="Times New Roman" w:cs="Times New Roman"/>
-          <w:sz w:val="24"/>
-          <w:szCs w:val="24"/>
-        </w:rPr>
-      </w:pPr>
-      <w:r>
-        <w:rPr>
-          <w:rFonts w:ascii="Times New Roman" w:hAnsi="Times New Roman" w:cs="Times New Roman"/>
-          <w:sz w:val="24"/>
-          <w:szCs w:val="24"/>
-        </w:rPr>
         <w:t>No. of channels: 1</w:t>
       </w:r>
     </w:p>
     <w:p>
       <w:pPr>
-        <w:rPr>
-          <w:rFonts w:ascii="Times New Roman" w:hAnsi="Times New Roman" w:cs="Times New Roman"/>
-          <w:sz w:val="24"/>
-          <w:szCs w:val="24"/>
-        </w:rPr>
-      </w:pPr>
-      <w:r>
-        <w:rPr>
-          <w:rFonts w:ascii="Times New Roman" w:hAnsi="Times New Roman" w:cs="Times New Roman"/>
-          <w:sz w:val="24"/>
-          <w:szCs w:val="24"/>
-        </w:rPr>
-        <w:t>Wearable: Yes</w:t>
-      </w:r>
-    </w:p>
-    <w:p>
-      <w:pPr>
         <w:keepNext/>
         <w:rPr>
           <w:rFonts w:ascii="Times New Roman" w:hAnsi="Times New Roman" w:cs="Times New Roman"/>
@@ -3033,7 +3808,7 @@
           <w:noProof/>
         </w:rPr>
         <w:drawing>
-          <wp:inline distT="0" distB="0" distL="0" distR="0" wp14:anchorId="001B49B7" wp14:editId="7162E3B2">
+          <wp:inline distT="0" distB="0" distL="0" distR="0" wp14:anchorId="001B49B7" wp14:editId="519320B6">
             <wp:extent cx="4232011" cy="1428750"/>
             <wp:effectExtent l="0" t="0" r="0" b="0"/>
             <wp:docPr id="641874248" name="Picture 4"/>
@@ -3050,7 +3825,7 @@
                     </pic:cNvPicPr>
                   </pic:nvPicPr>
                   <pic:blipFill rotWithShape="1">
-                    <a:blip r:embed="rId12" cstate="print">
+                    <a:blip r:embed="rId13" cstate="print">
                       <a:extLst>
                         <a:ext uri="{28A0092B-C50C-407E-A947-70E740481C1C}">
                           <a14:useLocalDpi xmlns:a14="http://schemas.microsoft.com/office/drawing/2010/main" val="0"/>
@@ -3151,7 +3926,7 @@
           <w:sz w:val="20"/>
           <w:szCs w:val="20"/>
         </w:rPr>
-        <w:t>6</w:t>
+        <w:t>7</w:t>
       </w:r>
       <w:r>
         <w:rPr>
@@ -3265,7 +4040,7 @@
                     </pic:cNvPicPr>
                   </pic:nvPicPr>
                   <pic:blipFill>
-                    <a:blip r:embed="rId13">
+                    <a:blip r:embed="rId14">
                       <a:extLst>
                         <a:ext uri="{28A0092B-C50C-407E-A947-70E740481C1C}">
                           <a14:useLocalDpi xmlns:a14="http://schemas.microsoft.com/office/drawing/2010/main" val="0"/>
@@ -3363,7 +4138,7 @@
           <w:sz w:val="20"/>
           <w:szCs w:val="20"/>
         </w:rPr>
-        <w:t>7</w:t>
+        <w:t>8</w:t>
       </w:r>
       <w:r>
         <w:rPr>
@@ -3445,7 +4220,6 @@
           <w:sz w:val="24"/>
           <w:szCs w:val="24"/>
         </w:rPr>
-        <w:lastRenderedPageBreak/>
         <w:t>Specifications:</w:t>
       </w:r>
     </w:p>
@@ -3546,6 +4320,7 @@
           <w:sz w:val="24"/>
           <w:szCs w:val="24"/>
         </w:rPr>
+        <w:lastRenderedPageBreak/>
         <w:t>Flash memory: 32KB in which 2KB is used by Bootloader</w:t>
       </w:r>
     </w:p>
@@ -3764,7 +4539,7 @@
                     <pic:cNvPicPr/>
                   </pic:nvPicPr>
                   <pic:blipFill>
-                    <a:blip r:embed="rId14"/>
+                    <a:blip r:embed="rId15"/>
                     <a:stretch>
                       <a:fillRect/>
                     </a:stretch>
@@ -3809,7 +4584,7 @@
                     <pic:cNvPicPr/>
                   </pic:nvPicPr>
                   <pic:blipFill>
-                    <a:blip r:embed="rId15"/>
+                    <a:blip r:embed="rId16"/>
                     <a:stretch>
                       <a:fillRect/>
                     </a:stretch>
@@ -3891,7 +4666,7 @@
           <w:sz w:val="20"/>
           <w:szCs w:val="20"/>
         </w:rPr>
-        <w:t>8</w:t>
+        <w:t>9</w:t>
       </w:r>
       <w:r>
         <w:rPr>
@@ -3987,7 +4762,7 @@
           <w:sz w:val="20"/>
           <w:szCs w:val="20"/>
         </w:rPr>
-        <w:t>9</w:t>
+        <w:t>10</w:t>
       </w:r>
       <w:r>
         <w:rPr>
@@ -4166,82 +4941,82 @@
           <w:sz w:val="24"/>
           <w:szCs w:val="24"/>
         </w:rPr>
+        <w:t>• Stall torque: 1.8 kgf·cm</w:t>
+      </w:r>
+    </w:p>
+    <w:p>
+      <w:pPr>
+        <w:rPr>
+          <w:rFonts w:ascii="Times New Roman" w:hAnsi="Times New Roman" w:cs="Times New Roman"/>
+          <w:sz w:val="24"/>
+          <w:szCs w:val="24"/>
+        </w:rPr>
+      </w:pPr>
+      <w:r>
+        <w:rPr>
+          <w:rFonts w:ascii="Times New Roman" w:hAnsi="Times New Roman" w:cs="Times New Roman"/>
+          <w:sz w:val="24"/>
+          <w:szCs w:val="24"/>
+        </w:rPr>
+        <w:t>• Operating speed: 0.1 s/60 degree</w:t>
+      </w:r>
+    </w:p>
+    <w:p>
+      <w:pPr>
+        <w:rPr>
+          <w:rFonts w:ascii="Times New Roman" w:hAnsi="Times New Roman" w:cs="Times New Roman"/>
+          <w:sz w:val="24"/>
+          <w:szCs w:val="24"/>
+        </w:rPr>
+      </w:pPr>
+      <w:r>
+        <w:rPr>
+          <w:rFonts w:ascii="Times New Roman" w:hAnsi="Times New Roman" w:cs="Times New Roman"/>
+          <w:sz w:val="24"/>
+          <w:szCs w:val="24"/>
+        </w:rPr>
+        <w:t>• Operating voltage: 4.8 V (~5V)</w:t>
+      </w:r>
+    </w:p>
+    <w:p>
+      <w:pPr>
+        <w:rPr>
+          <w:rFonts w:ascii="Times New Roman" w:hAnsi="Times New Roman" w:cs="Times New Roman"/>
+          <w:sz w:val="24"/>
+          <w:szCs w:val="24"/>
+        </w:rPr>
+      </w:pPr>
+      <w:r>
+        <w:rPr>
+          <w:rFonts w:ascii="Times New Roman" w:hAnsi="Times New Roman" w:cs="Times New Roman"/>
+          <w:sz w:val="24"/>
+          <w:szCs w:val="24"/>
+        </w:rPr>
+        <w:t>• Dead band width: 10 µs</w:t>
+      </w:r>
+      <w:r>
+        <w:rPr>
+          <w:rFonts w:ascii="Times New Roman" w:hAnsi="Times New Roman" w:cs="Times New Roman"/>
+          <w:sz w:val="24"/>
+          <w:szCs w:val="24"/>
+        </w:rPr>
+        <w:t xml:space="preserve"> </w:t>
+      </w:r>
+    </w:p>
+    <w:p>
+      <w:pPr>
+        <w:rPr>
+          <w:rFonts w:ascii="Times New Roman" w:hAnsi="Times New Roman" w:cs="Times New Roman"/>
+          <w:noProof/>
+        </w:rPr>
+      </w:pPr>
+      <w:r>
+        <w:rPr>
+          <w:rFonts w:ascii="Times New Roman" w:hAnsi="Times New Roman" w:cs="Times New Roman"/>
+          <w:sz w:val="24"/>
+          <w:szCs w:val="24"/>
+        </w:rPr>
         <w:lastRenderedPageBreak/>
-        <w:t>• Stall torque: 1.8 kgf·cm</w:t>
-      </w:r>
-    </w:p>
-    <w:p>
-      <w:pPr>
-        <w:rPr>
-          <w:rFonts w:ascii="Times New Roman" w:hAnsi="Times New Roman" w:cs="Times New Roman"/>
-          <w:sz w:val="24"/>
-          <w:szCs w:val="24"/>
-        </w:rPr>
-      </w:pPr>
-      <w:r>
-        <w:rPr>
-          <w:rFonts w:ascii="Times New Roman" w:hAnsi="Times New Roman" w:cs="Times New Roman"/>
-          <w:sz w:val="24"/>
-          <w:szCs w:val="24"/>
-        </w:rPr>
-        <w:t>• Operating speed: 0.1 s/60 degree</w:t>
-      </w:r>
-    </w:p>
-    <w:p>
-      <w:pPr>
-        <w:rPr>
-          <w:rFonts w:ascii="Times New Roman" w:hAnsi="Times New Roman" w:cs="Times New Roman"/>
-          <w:sz w:val="24"/>
-          <w:szCs w:val="24"/>
-        </w:rPr>
-      </w:pPr>
-      <w:r>
-        <w:rPr>
-          <w:rFonts w:ascii="Times New Roman" w:hAnsi="Times New Roman" w:cs="Times New Roman"/>
-          <w:sz w:val="24"/>
-          <w:szCs w:val="24"/>
-        </w:rPr>
-        <w:t>• Operating voltage: 4.8 V (~5V)</w:t>
-      </w:r>
-    </w:p>
-    <w:p>
-      <w:pPr>
-        <w:rPr>
-          <w:rFonts w:ascii="Times New Roman" w:hAnsi="Times New Roman" w:cs="Times New Roman"/>
-          <w:sz w:val="24"/>
-          <w:szCs w:val="24"/>
-        </w:rPr>
-      </w:pPr>
-      <w:r>
-        <w:rPr>
-          <w:rFonts w:ascii="Times New Roman" w:hAnsi="Times New Roman" w:cs="Times New Roman"/>
-          <w:sz w:val="24"/>
-          <w:szCs w:val="24"/>
-        </w:rPr>
-        <w:t>• Dead band width: 10 µs</w:t>
-      </w:r>
-      <w:r>
-        <w:rPr>
-          <w:rFonts w:ascii="Times New Roman" w:hAnsi="Times New Roman" w:cs="Times New Roman"/>
-          <w:sz w:val="24"/>
-          <w:szCs w:val="24"/>
-        </w:rPr>
-        <w:t xml:space="preserve"> </w:t>
-      </w:r>
-    </w:p>
-    <w:p>
-      <w:pPr>
-        <w:rPr>
-          <w:rFonts w:ascii="Times New Roman" w:hAnsi="Times New Roman" w:cs="Times New Roman"/>
-          <w:noProof/>
-        </w:rPr>
-      </w:pPr>
-      <w:r>
-        <w:rPr>
-          <w:rFonts w:ascii="Times New Roman" w:hAnsi="Times New Roman" w:cs="Times New Roman"/>
-          <w:sz w:val="24"/>
-          <w:szCs w:val="24"/>
-        </w:rPr>
         <w:t>• Temperature range: 0 ºC – 55 º</w:t>
       </w:r>
       <w:r>
@@ -4419,7 +5194,7 @@
                                 <w:sz w:val="20"/>
                                 <w:szCs w:val="20"/>
                               </w:rPr>
-                              <w:t>10</w:t>
+                              <w:t>11</w:t>
                             </w:r>
                             <w:r>
                               <w:rPr>
@@ -4530,7 +5305,7 @@
                           <w:sz w:val="20"/>
                           <w:szCs w:val="20"/>
                         </w:rPr>
-                        <w:t>10</w:t>
+                        <w:t>11</w:t>
                       </w:r>
                       <w:r>
                         <w:rPr>
@@ -4596,7 +5371,7 @@
                     </pic:cNvPicPr>
                   </pic:nvPicPr>
                   <pic:blipFill>
-                    <a:blip r:embed="rId16">
+                    <a:blip r:embed="rId17">
                       <a:extLst>
                         <a:ext uri="{28A0092B-C50C-407E-A947-70E740481C1C}">
                           <a14:useLocalDpi xmlns:a14="http://schemas.microsoft.com/office/drawing/2010/main" val="0"/>
@@ -4705,7 +5480,7 @@
                     <pic:cNvPicPr/>
                   </pic:nvPicPr>
                   <pic:blipFill>
-                    <a:blip r:embed="rId17"/>
+                    <a:blip r:embed="rId18"/>
                     <a:stretch>
                       <a:fillRect/>
                     </a:stretch>
@@ -4793,7 +5568,7 @@
           <w:sz w:val="20"/>
           <w:szCs w:val="20"/>
         </w:rPr>
-        <w:t>11</w:t>
+        <w:t>12</w:t>
       </w:r>
       <w:r>
         <w:rPr>
@@ -4898,33 +5673,15 @@
           <w:sz w:val="24"/>
           <w:szCs w:val="24"/>
         </w:rPr>
-        <w:t xml:space="preserve"> power on a full charge it lasts for about 10</w:t>
-      </w:r>
-      <w:proofErr w:type="gramStart"/>
-      <w:r>
-        <w:rPr>
-          <w:rFonts w:ascii="Times New Roman" w:hAnsi="Times New Roman" w:cs="Times New Roman"/>
-          <w:sz w:val="24"/>
-          <w:szCs w:val="24"/>
-        </w:rPr>
-        <w:t>hrs.</w:t>
-      </w:r>
-      <w:r>
-        <w:rPr>
-          <w:rFonts w:ascii="Times New Roman" w:hAnsi="Times New Roman" w:cs="Times New Roman"/>
-          <w:sz w:val="24"/>
-          <w:szCs w:val="24"/>
-        </w:rPr>
-        <w:t>[</w:t>
-      </w:r>
-      <w:proofErr w:type="gramEnd"/>
-      <w:r>
-        <w:rPr>
-          <w:rFonts w:ascii="Times New Roman" w:hAnsi="Times New Roman" w:cs="Times New Roman"/>
-          <w:sz w:val="24"/>
-          <w:szCs w:val="24"/>
-        </w:rPr>
-        <w:t>4]</w:t>
+        <w:t xml:space="preserve"> power on a full charge it lasts for about 10hrs.</w:t>
+      </w:r>
+      <w:r>
+        <w:rPr>
+          <w:rFonts w:ascii="Times New Roman" w:hAnsi="Times New Roman" w:cs="Times New Roman"/>
+          <w:sz w:val="24"/>
+          <w:szCs w:val="24"/>
+        </w:rPr>
+        <w:t>[4]</w:t>
       </w:r>
     </w:p>
     <w:p>
@@ -4962,7 +5719,6 @@
           <w:sz w:val="24"/>
           <w:szCs w:val="24"/>
         </w:rPr>
-        <w:lastRenderedPageBreak/>
         <w:t>Over Charge Protection, Over Discharge Protection</w:t>
       </w:r>
     </w:p>
@@ -5049,6 +5805,7 @@
           <w:sz w:val="24"/>
           <w:szCs w:val="24"/>
         </w:rPr>
+        <w:lastRenderedPageBreak/>
         <w:t>USB A 5V/2A Output Port</w:t>
       </w:r>
     </w:p>
@@ -5477,18 +6234,8 @@
                 <w:sz w:val="24"/>
                 <w:szCs w:val="24"/>
               </w:rPr>
-              <w:t>68 µm/m-</w:t>
+              <w:t>68 µm/m-K )</w:t>
             </w:r>
-            <w:proofErr w:type="gramStart"/>
-            <w:r>
-              <w:rPr>
-                <w:rFonts w:ascii="Times New Roman" w:hAnsi="Times New Roman" w:cs="Times New Roman"/>
-                <w:sz w:val="24"/>
-                <w:szCs w:val="24"/>
-              </w:rPr>
-              <w:t>K )</w:t>
-            </w:r>
-            <w:proofErr w:type="gramEnd"/>
           </w:p>
         </w:tc>
       </w:tr>
@@ -5623,23 +6370,13 @@
                 <w:szCs w:val="24"/>
               </w:rPr>
             </w:pPr>
-            <w:proofErr w:type="gramStart"/>
             <w:r>
               <w:rPr>
                 <w:rFonts w:ascii="Times New Roman" w:hAnsi="Times New Roman" w:cs="Times New Roman"/>
                 <w:sz w:val="24"/>
                 <w:szCs w:val="24"/>
               </w:rPr>
-              <w:t>Low(</w:t>
-            </w:r>
-            <w:proofErr w:type="gramEnd"/>
-            <w:r>
-              <w:rPr>
-                <w:rFonts w:ascii="Times New Roman" w:hAnsi="Times New Roman" w:cs="Times New Roman"/>
-                <w:sz w:val="24"/>
-                <w:szCs w:val="24"/>
-              </w:rPr>
-              <w:t>55–65 °C)</w:t>
+              <w:t>Low(55–65 °C)</w:t>
             </w:r>
           </w:p>
         </w:tc>
@@ -5712,7 +6449,6 @@
                 <w:szCs w:val="24"/>
               </w:rPr>
             </w:pPr>
-            <w:proofErr w:type="gramStart"/>
             <w:r>
               <w:rPr>
                 <w:rFonts w:ascii="Times New Roman" w:hAnsi="Times New Roman" w:cs="Times New Roman"/>
@@ -5727,16 +6463,7 @@
                 <w:sz w:val="24"/>
                 <w:szCs w:val="24"/>
               </w:rPr>
-              <w:t>(</w:t>
-            </w:r>
-            <w:proofErr w:type="gramEnd"/>
-            <w:r>
-              <w:rPr>
-                <w:rFonts w:ascii="Times New Roman" w:hAnsi="Times New Roman" w:cs="Times New Roman"/>
-                <w:sz w:val="24"/>
-                <w:szCs w:val="24"/>
-              </w:rPr>
-              <w:t>39.9 MPa to 52.5 MPa)</w:t>
+              <w:t>(39.9 MPa to 52.5 MPa)</w:t>
             </w:r>
           </w:p>
         </w:tc>
@@ -7280,7 +8007,6 @@
                 <w:sz w:val="24"/>
                 <w:szCs w:val="24"/>
               </w:rPr>
-              <w:lastRenderedPageBreak/>
               <w:t>8</w:t>
             </w:r>
           </w:p>
@@ -7493,6 +8219,7 @@
           <w:szCs w:val="24"/>
           <w:lang w:val="en-US"/>
         </w:rPr>
+        <w:lastRenderedPageBreak/>
         <w:drawing>
           <wp:inline distT="0" distB="0" distL="0" distR="0" wp14:anchorId="3214736A" wp14:editId="022BFB1B">
             <wp:extent cx="4275667" cy="2754598"/>
@@ -7509,7 +8236,7 @@
                     <pic:cNvPicPr/>
                   </pic:nvPicPr>
                   <pic:blipFill>
-                    <a:blip r:embed="rId18" cstate="print"/>
+                    <a:blip r:embed="rId19" cstate="print"/>
                     <a:stretch>
                       <a:fillRect/>
                     </a:stretch>
@@ -7598,7 +8325,7 @@
           <w:sz w:val="20"/>
           <w:szCs w:val="20"/>
         </w:rPr>
-        <w:t>12</w:t>
+        <w:t>13</w:t>
       </w:r>
       <w:r>
         <w:rPr>
@@ -7744,7 +8471,7 @@
                                 <w:sz w:val="20"/>
                                 <w:szCs w:val="20"/>
                               </w:rPr>
-                              <w:t>13</w:t>
+                              <w:t>14</w:t>
                             </w:r>
                             <w:r>
                               <w:rPr>
@@ -7857,7 +8584,7 @@
                           <w:sz w:val="20"/>
                           <w:szCs w:val="20"/>
                         </w:rPr>
-                        <w:t>13</w:t>
+                        <w:t>14</w:t>
                       </w:r>
                       <w:r>
                         <w:rPr>
@@ -8116,7 +8843,6 @@
           <w:sz w:val="24"/>
           <w:szCs w:val="24"/>
         </w:rPr>
-        <w:lastRenderedPageBreak/>
         <w:t>Initialize the communication interfaces (e.g., Serial) for monitoring and debugging purposes.</w:t>
       </w:r>
     </w:p>
@@ -8179,6 +8905,7 @@
           <w:sz w:val="24"/>
           <w:szCs w:val="24"/>
         </w:rPr>
+        <w:lastRenderedPageBreak/>
         <w:t>Define the WritePin</w:t>
       </w:r>
     </w:p>
@@ -8678,7 +9405,6 @@
           <w:sz w:val="24"/>
           <w:szCs w:val="24"/>
         </w:rPr>
-        <w:lastRenderedPageBreak/>
         <w:t>Implement a gesture delay to prevent rapid and unintended toggling of the claw in response to minor fluctuations in muscle activity.</w:t>
       </w:r>
       <w:r>
@@ -8781,6 +9507,7 @@
           <w:sz w:val="24"/>
           <w:szCs w:val="24"/>
         </w:rPr>
+        <w:lastRenderedPageBreak/>
         <w:t>Add the absolute value of the current EMG signal to the sum.</w:t>
       </w:r>
     </w:p>
@@ -8922,7 +9649,7 @@
                     </pic:cNvPicPr>
                   </pic:nvPicPr>
                   <pic:blipFill>
-                    <a:blip r:embed="rId19">
+                    <a:blip r:embed="rId20">
                       <a:extLst>
                         <a:ext uri="{28A0092B-C50C-407E-A947-70E740481C1C}">
                           <a14:useLocalDpi xmlns:a14="http://schemas.microsoft.com/office/drawing/2010/main" val="0"/>
@@ -9020,7 +9747,7 @@
           <w:sz w:val="20"/>
           <w:szCs w:val="20"/>
         </w:rPr>
-        <w:t>14</w:t>
+        <w:t>15</w:t>
       </w:r>
       <w:r>
         <w:rPr>
@@ -9271,7 +9998,6 @@
           <w:sz w:val="24"/>
           <w:szCs w:val="24"/>
         </w:rPr>
-        <w:lastRenderedPageBreak/>
         <w:t>For each filter section:</w:t>
       </w:r>
     </w:p>
@@ -9371,6 +10097,7 @@
           <w:sz w:val="24"/>
           <w:szCs w:val="24"/>
         </w:rPr>
+        <w:lastRenderedPageBreak/>
         <w:t xml:space="preserve">Update the state variables </w:t>
       </w:r>
       <w:r>
@@ -10183,18 +10910,8 @@
           <w:sz w:val="24"/>
           <w:szCs w:val="24"/>
         </w:rPr>
-        <w:t>−</w:t>
-      </w:r>
-      <w:proofErr w:type="gramStart"/>
-      <w:r>
-        <w:rPr>
-          <w:rFonts w:ascii="Times New Roman" w:hAnsi="Times New Roman" w:cs="Times New Roman"/>
-          <w:sz w:val="24"/>
-          <w:szCs w:val="24"/>
-        </w:rPr>
-        <w:t>1]+</w:t>
-      </w:r>
-      <w:proofErr w:type="gramEnd"/>
+        <w:t>−1]+</w:t>
+      </w:r>
       <w:r>
         <w:rPr>
           <w:rFonts w:ascii="Times New Roman" w:hAnsi="Times New Roman" w:cs="Times New Roman"/>
@@ -10625,7 +11342,6 @@
           <w:sz w:val="24"/>
           <w:szCs w:val="24"/>
         </w:rPr>
-        <w:lastRenderedPageBreak/>
         <w:t>y</w:t>
       </w:r>
       <w:r>
@@ -10722,7 +11438,6 @@
         </w:rPr>
         <w:t>0</w:t>
       </w:r>
-      <w:proofErr w:type="gramStart"/>
       <w:r>
         <w:rPr>
           <w:rFonts w:ascii="Times New Roman" w:hAnsi="Times New Roman" w:cs="Times New Roman"/>
@@ -10741,7 +11456,6 @@
         </w:rPr>
         <w:t>b</w:t>
       </w:r>
-      <w:proofErr w:type="gramEnd"/>
       <w:r>
         <w:rPr>
           <w:rFonts w:ascii="Times New Roman" w:hAnsi="Times New Roman" w:cs="Times New Roman"/>
@@ -10818,7 +11532,6 @@
         </w:rPr>
         <w:t>1</w:t>
       </w:r>
-      <w:proofErr w:type="gramStart"/>
       <w:r>
         <w:rPr>
           <w:rFonts w:ascii="Times New Roman" w:hAnsi="Times New Roman" w:cs="Times New Roman"/>
@@ -10837,7 +11550,6 @@
         </w:rPr>
         <w:t>a</w:t>
       </w:r>
-      <w:proofErr w:type="gramEnd"/>
       <w:r>
         <w:rPr>
           <w:rFonts w:ascii="Times New Roman" w:hAnsi="Times New Roman" w:cs="Times New Roman"/>
@@ -10908,6 +11620,7 @@
           <w:sz w:val="24"/>
           <w:szCs w:val="24"/>
         </w:rPr>
+        <w:lastRenderedPageBreak/>
         <w:t xml:space="preserve">z1_1[n] = x[n] - 0.05159732 * z1_1[n-1] - 0.36347401 * z2_1[n-1] z2_1[n] = z1_1[n-1] y_1[n] = 0.01856301 * z1_1[n] + 0.03712602 * z2_1[n] + 0.01856301 * z2_1[n-1] </w:t>
       </w:r>
     </w:p>
@@ -11481,25 +12194,7 @@
           <w:sz w:val="24"/>
           <w:szCs w:val="24"/>
         </w:rPr>
-        <w:t xml:space="preserve"> First we have shown the unfiltered EMG signal acquired from the hand which consists of different </w:t>
-      </w:r>
-      <w:proofErr w:type="gramStart"/>
-      <w:r>
-        <w:rPr>
-          <w:rFonts w:ascii="Times New Roman" w:hAnsi="Times New Roman" w:cs="Times New Roman"/>
-          <w:sz w:val="24"/>
-          <w:szCs w:val="24"/>
-        </w:rPr>
-        <w:t>frequencies(</w:t>
-      </w:r>
-      <w:proofErr w:type="gramEnd"/>
-      <w:r>
-        <w:rPr>
-          <w:rFonts w:ascii="Times New Roman" w:hAnsi="Times New Roman" w:cs="Times New Roman"/>
-          <w:sz w:val="24"/>
-          <w:szCs w:val="24"/>
-        </w:rPr>
-        <w:t>45Hz, 60Hz, 90Hz, 100Hz and 160Hz) and noise.</w:t>
+        <w:t xml:space="preserve"> First we have shown the unfiltered EMG signal acquired from the hand which consists of different frequencies(45Hz, 60Hz, 90Hz, 100Hz and 160Hz) and noise.</w:t>
       </w:r>
     </w:p>
     <w:p>
@@ -11517,7 +12212,6 @@
           <w:szCs w:val="24"/>
           <w:lang w:val="en-US"/>
         </w:rPr>
-        <w:lastRenderedPageBreak/>
         <w:drawing>
           <wp:inline distT="0" distB="0" distL="0" distR="0" wp14:anchorId="732FEA62" wp14:editId="103FAD76">
             <wp:extent cx="4259580" cy="2256528"/>
@@ -11534,7 +12228,7 @@
                     <pic:cNvPicPr/>
                   </pic:nvPicPr>
                   <pic:blipFill rotWithShape="1">
-                    <a:blip r:embed="rId20" cstate="print"/>
+                    <a:blip r:embed="rId21" cstate="print"/>
                     <a:srcRect r="4675"/>
                     <a:stretch/>
                   </pic:blipFill>
@@ -11628,7 +12322,7 @@
           <w:sz w:val="20"/>
           <w:szCs w:val="20"/>
         </w:rPr>
-        <w:t>15</w:t>
+        <w:t>16</w:t>
       </w:r>
       <w:r>
         <w:rPr>
@@ -11693,6 +12387,7 @@
           <w:szCs w:val="24"/>
           <w:lang w:val="en-US"/>
         </w:rPr>
+        <w:lastRenderedPageBreak/>
         <w:drawing>
           <wp:inline distT="0" distB="0" distL="0" distR="0" wp14:anchorId="4E1AE2C1" wp14:editId="7879DEAD">
             <wp:extent cx="3725286" cy="1965960"/>
@@ -11709,7 +12404,7 @@
                     <pic:cNvPicPr/>
                   </pic:nvPicPr>
                   <pic:blipFill rotWithShape="1">
-                    <a:blip r:embed="rId21" cstate="print"/>
+                    <a:blip r:embed="rId22" cstate="print"/>
                     <a:srcRect l="7179" t="3318" r="8930" b="4630"/>
                     <a:stretch/>
                   </pic:blipFill>
@@ -11803,7 +12498,7 @@
           <w:sz w:val="20"/>
           <w:szCs w:val="20"/>
         </w:rPr>
-        <w:t>16</w:t>
+        <w:t>17</w:t>
       </w:r>
       <w:r>
         <w:rPr>
@@ -11912,7 +12607,7 @@
                     <pic:cNvPicPr/>
                   </pic:nvPicPr>
                   <pic:blipFill rotWithShape="1">
-                    <a:blip r:embed="rId22" cstate="print"/>
+                    <a:blip r:embed="rId23" cstate="print"/>
                     <a:srcRect l="8696" t="-1" r="7846" b="51742"/>
                     <a:stretch/>
                   </pic:blipFill>
@@ -12006,7 +12701,7 @@
           <w:sz w:val="20"/>
           <w:szCs w:val="20"/>
         </w:rPr>
-        <w:t>17</w:t>
+        <w:t>18</w:t>
       </w:r>
       <w:r>
         <w:rPr>
@@ -12270,7 +12965,7 @@
                                 <w:sz w:val="20"/>
                                 <w:szCs w:val="20"/>
                               </w:rPr>
-                              <w:t>18</w:t>
+                              <w:t>19</w:t>
                             </w:r>
                             <w:r>
                               <w:rPr>
@@ -12394,7 +13089,7 @@
                           <w:sz w:val="20"/>
                           <w:szCs w:val="20"/>
                         </w:rPr>
-                        <w:t>18</w:t>
+                        <w:t>19</w:t>
                       </w:r>
                       <w:r>
                         <w:rPr>
@@ -12471,7 +13166,7 @@
                     <pic:cNvPicPr/>
                   </pic:nvPicPr>
                   <pic:blipFill>
-                    <a:blip r:embed="rId23" cstate="print">
+                    <a:blip r:embed="rId24" cstate="print">
                       <a:extLst>
                         <a:ext uri="{28A0092B-C50C-407E-A947-70E740481C1C}">
                           <a14:useLocalDpi xmlns:a14="http://schemas.microsoft.com/office/drawing/2010/main" val="0"/>
@@ -12574,13 +13269,13 @@
                     </pic:cNvPicPr>
                   </pic:nvPicPr>
                   <pic:blipFill>
-                    <a:blip r:embed="rId24" cstate="print">
+                    <a:blip r:embed="rId25" cstate="print">
                       <a:extLst>
                         <a:ext uri="{28A0092B-C50C-407E-A947-70E740481C1C}">
                           <a14:useLocalDpi xmlns:a14="http://schemas.microsoft.com/office/drawing/2010/main" val="0"/>
                         </a:ext>
                         <a:ext uri="{837473B0-CC2E-450A-ABE3-18F120FF3D39}">
-                          <a1611:picAttrSrcUrl xmlns:a1611="http://schemas.microsoft.com/office/drawing/2016/11/main" r:id="rId25"/>
+                          <a1611:picAttrSrcUrl xmlns:a1611="http://schemas.microsoft.com/office/drawing/2016/11/main" r:id="rId26"/>
                         </a:ext>
                       </a:extLst>
                     </a:blip>
@@ -12670,7 +13365,7 @@
           <w:sz w:val="20"/>
           <w:szCs w:val="20"/>
         </w:rPr>
-        <w:t>19</w:t>
+        <w:t>20</w:t>
       </w:r>
       <w:r>
         <w:rPr>
@@ -13149,7 +13844,7 @@
                                 <w:sz w:val="20"/>
                                 <w:szCs w:val="20"/>
                               </w:rPr>
-                              <w:t>20</w:t>
+                              <w:t>22</w:t>
                             </w:r>
                             <w:r>
                               <w:rPr>
@@ -13260,7 +13955,7 @@
                           <w:sz w:val="20"/>
                           <w:szCs w:val="20"/>
                         </w:rPr>
-                        <w:t>20</w:t>
+                        <w:t>22</w:t>
                       </w:r>
                       <w:r>
                         <w:rPr>
@@ -13398,7 +14093,7 @@
             <wp:cNvGraphicFramePr/>
             <a:graphic xmlns:a="http://schemas.openxmlformats.org/drawingml/2006/main">
               <a:graphicData uri="http://schemas.openxmlformats.org/drawingml/2006/chart">
-                <c:chart xmlns:c="http://schemas.openxmlformats.org/drawingml/2006/chart" xmlns:r="http://schemas.openxmlformats.org/officeDocument/2006/relationships" r:id="rId26"/>
+                <c:chart xmlns:c="http://schemas.openxmlformats.org/drawingml/2006/chart" xmlns:r="http://schemas.openxmlformats.org/officeDocument/2006/relationships" r:id="rId27"/>
               </a:graphicData>
             </a:graphic>
           </wp:inline>
@@ -13473,7 +14168,7 @@
           <w:sz w:val="20"/>
           <w:szCs w:val="20"/>
         </w:rPr>
-        <w:t>22</w:t>
+        <w:t>23</w:t>
       </w:r>
       <w:r>
         <w:rPr>
@@ -13495,31 +14190,7 @@
           <w:sz w:val="20"/>
           <w:szCs w:val="20"/>
         </w:rPr>
-        <w:t xml:space="preserve"> Accuracy of Grabbing Any Object </w:t>
-      </w:r>
-      <w:proofErr w:type="gramStart"/>
-      <w:r>
-        <w:rPr>
-          <w:rFonts w:ascii="Times New Roman" w:hAnsi="Times New Roman" w:cs="Times New Roman"/>
-          <w:i w:val="0"/>
-          <w:iCs w:val="0"/>
-          <w:color w:val="000000" w:themeColor="text1"/>
-          <w:sz w:val="20"/>
-          <w:szCs w:val="20"/>
-        </w:rPr>
-        <w:t>With</w:t>
-      </w:r>
-      <w:proofErr w:type="gramEnd"/>
-      <w:r>
-        <w:rPr>
-          <w:rFonts w:ascii="Times New Roman" w:hAnsi="Times New Roman" w:cs="Times New Roman"/>
-          <w:i w:val="0"/>
-          <w:iCs w:val="0"/>
-          <w:color w:val="000000" w:themeColor="text1"/>
-          <w:sz w:val="20"/>
-          <w:szCs w:val="20"/>
-        </w:rPr>
-        <w:t xml:space="preserve"> the Prosthetic Hand</w:t>
+        <w:t xml:space="preserve"> Accuracy of Grabbing Any Object With the Prosthetic Hand</w:t>
       </w:r>
     </w:p>
     <w:p>
@@ -13592,7 +14263,7 @@
             <wp:cNvGraphicFramePr/>
             <a:graphic xmlns:a="http://schemas.openxmlformats.org/drawingml/2006/main">
               <a:graphicData uri="http://schemas.openxmlformats.org/drawingml/2006/chart">
-                <c:chart xmlns:c="http://schemas.openxmlformats.org/drawingml/2006/chart" xmlns:r="http://schemas.openxmlformats.org/officeDocument/2006/relationships" r:id="rId27"/>
+                <c:chart xmlns:c="http://schemas.openxmlformats.org/drawingml/2006/chart" xmlns:r="http://schemas.openxmlformats.org/officeDocument/2006/relationships" r:id="rId28"/>
               </a:graphicData>
             </a:graphic>
           </wp:inline>
@@ -13667,7 +14338,7 @@
           <w:sz w:val="20"/>
           <w:szCs w:val="20"/>
         </w:rPr>
-        <w:t>23</w:t>
+        <w:t>24</w:t>
       </w:r>
       <w:r>
         <w:rPr>
@@ -13806,7 +14477,7 @@
         </w:rPr>
         <w:t xml:space="preserve">GitHub - upsidedownlabs/Muscle-BioAmp-Candy: A candy size ElectroMyoGraphy (EMG) sensor for precise muscle bio-potential signals recording. (n.d.). GitHub. </w:t>
       </w:r>
-      <w:hyperlink r:id="rId28" w:history="1">
+      <w:hyperlink r:id="rId29" w:history="1">
         <w:r>
           <w:rPr>
             <w:rStyle w:val="Hyperlink"/>
@@ -13842,23 +14513,9 @@
         <w:rPr>
           <w:rFonts w:ascii="Times New Roman" w:hAnsi="Times New Roman" w:cs="Times New Roman"/>
         </w:rPr>
-        <w:t xml:space="preserve">Arduino </w:t>
-      </w:r>
-      <w:proofErr w:type="gramStart"/>
-      <w:r>
-        <w:rPr>
-          <w:rFonts w:ascii="Times New Roman" w:hAnsi="Times New Roman" w:cs="Times New Roman"/>
-        </w:rPr>
-        <w:t>Nano  -</w:t>
-      </w:r>
-      <w:proofErr w:type="gramEnd"/>
-      <w:r>
-        <w:rPr>
-          <w:rFonts w:ascii="Times New Roman" w:hAnsi="Times New Roman" w:cs="Times New Roman"/>
-        </w:rPr>
-        <w:t xml:space="preserve"> Soldered (Without Cable). (n.d.). QuartzComponents. </w:t>
-      </w:r>
-      <w:hyperlink r:id="rId29" w:history="1">
+        <w:t xml:space="preserve">Arduino Nano  - Soldered (Without Cable). (n.d.). QuartzComponents. </w:t>
+      </w:r>
+      <w:hyperlink r:id="rId30" w:history="1">
         <w:r>
           <w:rPr>
             <w:rStyle w:val="Hyperlink"/>
@@ -13898,7 +14555,7 @@
         </w:rPr>
         <w:t xml:space="preserve">SG90 Servo Motor Datasheet. (n.d.). https://components101.com/. Retrieved March 24, 2024, from </w:t>
       </w:r>
-      <w:hyperlink r:id="rId30" w:history="1">
+      <w:hyperlink r:id="rId31" w:history="1">
         <w:r>
           <w:rPr>
             <w:rStyle w:val="Hyperlink"/>
@@ -13914,8 +14571,6 @@
       <w:pPr>
         <w:rPr>
           <w:rFonts w:ascii="Times New Roman" w:hAnsi="Times New Roman" w:cs="Times New Roman"/>
-          <w:sz w:val="24"/>
-          <w:szCs w:val="24"/>
         </w:rPr>
       </w:pPr>
       <w:r>
@@ -13936,8 +14591,31 @@
         <w:rPr>
           <w:rFonts w:ascii="Times New Roman" w:hAnsi="Times New Roman" w:cs="Times New Roman"/>
         </w:rPr>
-        <w:t>Reconnect Marvel Spiderman 10000mAh PowerBank, Li-Po battery, 1 USBB output port, Micro USB &amp; Type C dual input, BIS approved, Mobile Accessories- DPB102 SM Online at Best Prices in India - JioMart. (n.d.). JioMart. https://www.jiomart.com/p/electronics/reconnect-marvel-spiderman-10000mah-powerbank-li-po-battery-1-usbb-output-port-micro-usb-type-c-dual-input-bis-approved-mobile-accessories-dpb102-sm/590041746</w:t>
-      </w:r>
+        <w:t xml:space="preserve">Reconnect Marvel Spiderman 10000mAh PowerBank, Li-Po battery, 1 USBB output port, Micro USB &amp; Type C dual input, BIS approved, Mobile Accessories- DPB102 SM Online at Best Prices in India - JioMart. (n.d.). JioMart. </w:t>
+      </w:r>
+      <w:hyperlink r:id="rId32" w:history="1">
+        <w:r>
+          <w:rPr>
+            <w:rStyle w:val="Hyperlink"/>
+            <w:rFonts w:ascii="Times New Roman" w:hAnsi="Times New Roman" w:cs="Times New Roman"/>
+          </w:rPr>
+          <w:t>https://www.jiomart.com/p/electronics/reconnect-marvel-spiderman-10000mah-powerbank-li-po-battery-1-u</w:t>
+        </w:r>
+        <w:r>
+          <w:rPr>
+            <w:rStyle w:val="Hyperlink"/>
+            <w:rFonts w:ascii="Times New Roman" w:hAnsi="Times New Roman" w:cs="Times New Roman"/>
+          </w:rPr>
+          <w:t>s</w:t>
+        </w:r>
+        <w:r>
+          <w:rPr>
+            <w:rStyle w:val="Hyperlink"/>
+            <w:rFonts w:ascii="Times New Roman" w:hAnsi="Times New Roman" w:cs="Times New Roman"/>
+          </w:rPr>
+          <w:t>bb-output-port-micro-usb-type-c-dual-input-bis-approved-mobile-accessories-dpb102-sm/590041746</w:t>
+        </w:r>
+      </w:hyperlink>
     </w:p>
     <w:p>
       <w:pPr>
@@ -13959,21 +14637,13 @@
         </w:rPr>
         <w:t xml:space="preserve"> </w:t>
       </w:r>
-      <w:proofErr w:type="gramStart"/>
-      <w:r>
-        <w:rPr>
-          <w:rFonts w:ascii="Times New Roman" w:hAnsi="Times New Roman" w:cs="Times New Roman"/>
-        </w:rPr>
-        <w:t>scipy.signal</w:t>
-      </w:r>
-      <w:proofErr w:type="gramEnd"/>
-      <w:r>
-        <w:rPr>
-          <w:rFonts w:ascii="Times New Roman" w:hAnsi="Times New Roman" w:cs="Times New Roman"/>
-        </w:rPr>
-        <w:t xml:space="preserve">.butter — SciPy v1.12.0 Manual. (n.d.). </w:t>
-      </w:r>
-      <w:hyperlink r:id="rId31" w:history="1">
+      <w:r>
+        <w:rPr>
+          <w:rFonts w:ascii="Times New Roman" w:hAnsi="Times New Roman" w:cs="Times New Roman"/>
+        </w:rPr>
+        <w:t xml:space="preserve">scipy.signal.butter — SciPy v1.12.0 Manual. (n.d.). </w:t>
+      </w:r>
+      <w:hyperlink r:id="rId33" w:history="1">
         <w:r>
           <w:rPr>
             <w:rStyle w:val="Hyperlink"/>
@@ -14011,7 +14681,7 @@
         </w:rPr>
         <w:t xml:space="preserve">Iyer, S. V. (2020, November 30). Digital Filter Design using Python for Power Engineering Applications. Springer Nature. </w:t>
       </w:r>
-      <w:hyperlink r:id="rId32" w:history="1">
+      <w:hyperlink r:id="rId34" w:history="1">
         <w:r>
           <w:rPr>
             <w:rStyle w:val="Hyperlink"/>
@@ -14040,7 +14710,7 @@
       <w:r>
         <w:t xml:space="preserve">. Springer. </w:t>
       </w:r>
-      <w:hyperlink r:id="rId33" w:history="1">
+      <w:hyperlink r:id="rId35" w:history="1">
         <w:r>
           <w:rPr>
             <w:rStyle w:val="Hyperlink"/>
@@ -14099,7 +14769,7 @@
         </w:rPr>
         <w:t xml:space="preserve">Garg, S., Rathi, K., &amp; Bansal, A. K. (2023, April 1). Development of 3D Printed Bionic Arm Controlled by EMG Sensor. SKIT Research Journal, 13(1), 13–18. </w:t>
       </w:r>
-      <w:hyperlink r:id="rId34" w:history="1">
+      <w:hyperlink r:id="rId36" w:history="1">
         <w:r>
           <w:rPr>
             <w:rStyle w:val="Hyperlink"/>
@@ -14202,7 +14872,7 @@
       <w:r>
         <w:t xml:space="preserve">. (n.d.). </w:t>
       </w:r>
-      <w:hyperlink r:id="rId35" w:history="1">
+      <w:hyperlink r:id="rId37" w:history="1">
         <w:r>
           <w:rPr>
             <w:rStyle w:val="Hyperlink"/>
@@ -14234,15 +14904,7 @@
         <w:pStyle w:val="muitypography-root"/>
       </w:pPr>
       <w:r>
-        <w:t xml:space="preserve">15. (2021). EMG sensor based control strategy for hand function movements using 3D prosthetic </w:t>
-      </w:r>
-      <w:proofErr w:type="gramStart"/>
-      <w:r>
-        <w:t>hand .</w:t>
-      </w:r>
-      <w:proofErr w:type="gramEnd"/>
-      <w:r>
-        <w:t xml:space="preserve"> </w:t>
+        <w:t xml:space="preserve">15. (2021). EMG sensor based control strategy for hand function movements using 3D prosthetic hand . </w:t>
       </w:r>
       <w:r>
         <w:rPr>
@@ -14279,25 +14941,7 @@
           <w:sz w:val="24"/>
           <w:szCs w:val="24"/>
         </w:rPr>
-        <w:t xml:space="preserve">16. Jun-Uk Chu, Member, IEEE, Inhyuk Moon,” A Supervised Feature-Projection-Based Real-Time EMG Pattern Recognition for Multifunction Myoelectric Hand </w:t>
-      </w:r>
-      <w:proofErr w:type="gramStart"/>
-      <w:r>
-        <w:rPr>
-          <w:rFonts w:ascii="Times New Roman" w:hAnsi="Times New Roman" w:cs="Times New Roman"/>
-          <w:sz w:val="24"/>
-          <w:szCs w:val="24"/>
-        </w:rPr>
-        <w:t>Control“</w:t>
-      </w:r>
-      <w:proofErr w:type="gramEnd"/>
-      <w:r>
-        <w:rPr>
-          <w:rFonts w:ascii="Times New Roman" w:hAnsi="Times New Roman" w:cs="Times New Roman"/>
-          <w:sz w:val="24"/>
-          <w:szCs w:val="24"/>
-        </w:rPr>
-        <w:t>, IEEE/ASME Transactions on Mechatronics, vol. 12, no. 3, June 2007, p. 282-290</w:t>
+        <w:t>16. Jun-Uk Chu, Member, IEEE, Inhyuk Moon,” A Supervised Feature-Projection-Based Real-Time EMG Pattern Recognition for Multifunction Myoelectric Hand Control“, IEEE/ASME Transactions on Mechatronics, vol. 12, no. 3, June 2007, p. 282-290</w:t>
       </w:r>
     </w:p>
     <w:p>
@@ -14317,7 +14961,7 @@
       <w:r>
         <w:t xml:space="preserve">. (n.d.). </w:t>
       </w:r>
-      <w:hyperlink r:id="rId36" w:history="1">
+      <w:hyperlink r:id="rId38" w:history="1">
         <w:r>
           <w:rPr>
             <w:rStyle w:val="Hyperlink"/>
@@ -14552,9 +15196,9 @@
     </w:lvl>
   </w:abstractNum>
   <w:abstractNum w:abstractNumId="1" w15:restartNumberingAfterBreak="0">
-    <w:nsid w:val="1CA46E92"/>
+    <w:nsid w:val="0953625C"/>
     <w:multiLevelType w:val="multilevel"/>
-    <w:tmpl w:val="54081490"/>
+    <w:tmpl w:val="39221CF8"/>
     <w:lvl w:ilvl="0">
       <w:start w:val="1"/>
       <w:numFmt w:val="decimal"/>
@@ -14599,6 +15243,127 @@
         <w:sz w:val="20"/>
       </w:rPr>
     </w:lvl>
+    <w:lvl w:ilvl="3" w:tentative="1">
+      <w:start w:val="1"/>
+      <w:numFmt w:val="decimal"/>
+      <w:lvlText w:val="%4."/>
+      <w:lvlJc w:val="left"/>
+      <w:pPr>
+        <w:tabs>
+          <w:tab w:val="num" w:pos="2880"/>
+        </w:tabs>
+        <w:ind w:left="2880" w:hanging="360"/>
+      </w:pPr>
+    </w:lvl>
+    <w:lvl w:ilvl="4" w:tentative="1">
+      <w:start w:val="1"/>
+      <w:numFmt w:val="decimal"/>
+      <w:lvlText w:val="%5."/>
+      <w:lvlJc w:val="left"/>
+      <w:pPr>
+        <w:tabs>
+          <w:tab w:val="num" w:pos="3600"/>
+        </w:tabs>
+        <w:ind w:left="3600" w:hanging="360"/>
+      </w:pPr>
+    </w:lvl>
+    <w:lvl w:ilvl="5" w:tentative="1">
+      <w:start w:val="1"/>
+      <w:numFmt w:val="decimal"/>
+      <w:lvlText w:val="%6."/>
+      <w:lvlJc w:val="left"/>
+      <w:pPr>
+        <w:tabs>
+          <w:tab w:val="num" w:pos="4320"/>
+        </w:tabs>
+        <w:ind w:left="4320" w:hanging="360"/>
+      </w:pPr>
+    </w:lvl>
+    <w:lvl w:ilvl="6" w:tentative="1">
+      <w:start w:val="1"/>
+      <w:numFmt w:val="decimal"/>
+      <w:lvlText w:val="%7."/>
+      <w:lvlJc w:val="left"/>
+      <w:pPr>
+        <w:tabs>
+          <w:tab w:val="num" w:pos="5040"/>
+        </w:tabs>
+        <w:ind w:left="5040" w:hanging="360"/>
+      </w:pPr>
+    </w:lvl>
+    <w:lvl w:ilvl="7" w:tentative="1">
+      <w:start w:val="1"/>
+      <w:numFmt w:val="decimal"/>
+      <w:lvlText w:val="%8."/>
+      <w:lvlJc w:val="left"/>
+      <w:pPr>
+        <w:tabs>
+          <w:tab w:val="num" w:pos="5760"/>
+        </w:tabs>
+        <w:ind w:left="5760" w:hanging="360"/>
+      </w:pPr>
+    </w:lvl>
+    <w:lvl w:ilvl="8" w:tentative="1">
+      <w:start w:val="1"/>
+      <w:numFmt w:val="decimal"/>
+      <w:lvlText w:val="%9."/>
+      <w:lvlJc w:val="left"/>
+      <w:pPr>
+        <w:tabs>
+          <w:tab w:val="num" w:pos="6480"/>
+        </w:tabs>
+        <w:ind w:left="6480" w:hanging="360"/>
+      </w:pPr>
+    </w:lvl>
+  </w:abstractNum>
+  <w:abstractNum w:abstractNumId="2" w15:restartNumberingAfterBreak="0">
+    <w:nsid w:val="1CA46E92"/>
+    <w:multiLevelType w:val="multilevel"/>
+    <w:tmpl w:val="54081490"/>
+    <w:lvl w:ilvl="0">
+      <w:start w:val="1"/>
+      <w:numFmt w:val="decimal"/>
+      <w:lvlText w:val="%1."/>
+      <w:lvlJc w:val="left"/>
+      <w:pPr>
+        <w:tabs>
+          <w:tab w:val="num" w:pos="720"/>
+        </w:tabs>
+        <w:ind w:left="720" w:hanging="360"/>
+      </w:pPr>
+    </w:lvl>
+    <w:lvl w:ilvl="1">
+      <w:start w:val="1"/>
+      <w:numFmt w:val="bullet"/>
+      <w:lvlText w:val=""/>
+      <w:lvlJc w:val="left"/>
+      <w:pPr>
+        <w:tabs>
+          <w:tab w:val="num" w:pos="1440"/>
+        </w:tabs>
+        <w:ind w:left="1440" w:hanging="360"/>
+      </w:pPr>
+      <w:rPr>
+        <w:rFonts w:ascii="Symbol" w:hAnsi="Symbol" w:hint="default"/>
+        <w:sz w:val="20"/>
+      </w:rPr>
+    </w:lvl>
+    <w:lvl w:ilvl="2">
+      <w:start w:val="1"/>
+      <w:numFmt w:val="bullet"/>
+      <w:lvlText w:val=""/>
+      <w:lvlJc w:val="left"/>
+      <w:pPr>
+        <w:tabs>
+          <w:tab w:val="num" w:pos="2160"/>
+        </w:tabs>
+        <w:ind w:left="2160" w:hanging="360"/>
+      </w:pPr>
+      <w:rPr>
+        <w:rFonts w:ascii="Symbol" w:hAnsi="Symbol" w:hint="default"/>
+        <w:sz w:val="20"/>
+      </w:rPr>
+    </w:lvl>
     <w:lvl w:ilvl="3">
       <w:start w:val="1"/>
       <w:numFmt w:val="bullet"/>
@@ -14676,7 +15441,7 @@
       </w:pPr>
     </w:lvl>
   </w:abstractNum>
-  <w:abstractNum w:abstractNumId="2" w15:restartNumberingAfterBreak="0">
+  <w:abstractNum w:abstractNumId="3" w15:restartNumberingAfterBreak="0">
     <w:nsid w:val="35CF795F"/>
     <w:multiLevelType w:val="multilevel"/>
     <w:tmpl w:val="0D0E36E6"/>
@@ -14825,7 +15590,7 @@
       </w:rPr>
     </w:lvl>
   </w:abstractNum>
-  <w:abstractNum w:abstractNumId="3" w15:restartNumberingAfterBreak="0">
+  <w:abstractNum w:abstractNumId="4" w15:restartNumberingAfterBreak="0">
     <w:nsid w:val="4AB82B5B"/>
     <w:multiLevelType w:val="multilevel"/>
     <w:tmpl w:val="08B085C0"/>
@@ -14974,7 +15739,7 @@
       </w:rPr>
     </w:lvl>
   </w:abstractNum>
-  <w:abstractNum w:abstractNumId="4" w15:restartNumberingAfterBreak="0">
+  <w:abstractNum w:abstractNumId="5" w15:restartNumberingAfterBreak="0">
     <w:nsid w:val="4B733C27"/>
     <w:multiLevelType w:val="multilevel"/>
     <w:tmpl w:val="BECE7510"/>
@@ -15119,7 +15884,7 @@
       </w:rPr>
     </w:lvl>
   </w:abstractNum>
-  <w:abstractNum w:abstractNumId="5" w15:restartNumberingAfterBreak="0">
+  <w:abstractNum w:abstractNumId="6" w15:restartNumberingAfterBreak="0">
     <w:nsid w:val="4D033B17"/>
     <w:multiLevelType w:val="multilevel"/>
     <w:tmpl w:val="4BA457E6"/>
@@ -15232,7 +15997,7 @@
       </w:pPr>
     </w:lvl>
   </w:abstractNum>
-  <w:abstractNum w:abstractNumId="6" w15:restartNumberingAfterBreak="0">
+  <w:abstractNum w:abstractNumId="7" w15:restartNumberingAfterBreak="0">
     <w:nsid w:val="5068691F"/>
     <w:multiLevelType w:val="multilevel"/>
     <w:tmpl w:val="1EC26C4C"/>
@@ -15357,7 +16122,7 @@
       </w:pPr>
     </w:lvl>
   </w:abstractNum>
-  <w:abstractNum w:abstractNumId="7" w15:restartNumberingAfterBreak="0">
+  <w:abstractNum w:abstractNumId="8" w15:restartNumberingAfterBreak="0">
     <w:nsid w:val="604C1A35"/>
     <w:multiLevelType w:val="hybridMultilevel"/>
     <w:tmpl w:val="43242828"/>
@@ -15470,7 +16235,7 @@
       </w:rPr>
     </w:lvl>
   </w:abstractNum>
-  <w:abstractNum w:abstractNumId="8" w15:restartNumberingAfterBreak="0">
+  <w:abstractNum w:abstractNumId="9" w15:restartNumberingAfterBreak="0">
     <w:nsid w:val="644B6782"/>
     <w:multiLevelType w:val="multilevel"/>
     <w:tmpl w:val="6A34AAD2"/>
@@ -15620,31 +16385,34 @@
     </w:lvl>
   </w:abstractNum>
   <w:num w:numId="1" w16cid:durableId="35132000">
+    <w:abstractNumId w:val="7"/>
+  </w:num>
+  <w:num w:numId="2" w16cid:durableId="1352799825">
+    <w:abstractNumId w:val="2"/>
+  </w:num>
+  <w:num w:numId="3" w16cid:durableId="672341051">
+    <w:abstractNumId w:val="5"/>
+  </w:num>
+  <w:num w:numId="4" w16cid:durableId="730427148">
+    <w:abstractNumId w:val="3"/>
+  </w:num>
+  <w:num w:numId="5" w16cid:durableId="608856263">
+    <w:abstractNumId w:val="9"/>
+  </w:num>
+  <w:num w:numId="6" w16cid:durableId="981664828">
     <w:abstractNumId w:val="6"/>
   </w:num>
-  <w:num w:numId="2" w16cid:durableId="1352799825">
-    <w:abstractNumId w:val="1"/>
-  </w:num>
-  <w:num w:numId="3" w16cid:durableId="672341051">
+  <w:num w:numId="7" w16cid:durableId="1395927879">
     <w:abstractNumId w:val="4"/>
-  </w:num>
-  <w:num w:numId="4" w16cid:durableId="730427148">
-    <w:abstractNumId w:val="2"/>
-  </w:num>
-  <w:num w:numId="5" w16cid:durableId="608856263">
-    <w:abstractNumId w:val="8"/>
-  </w:num>
-  <w:num w:numId="6" w16cid:durableId="981664828">
-    <w:abstractNumId w:val="5"/>
-  </w:num>
-  <w:num w:numId="7" w16cid:durableId="1395927879">
-    <w:abstractNumId w:val="3"/>
   </w:num>
   <w:num w:numId="8" w16cid:durableId="931429043">
     <w:abstractNumId w:val="0"/>
   </w:num>
   <w:num w:numId="9" w16cid:durableId="6911429">
-    <w:abstractNumId w:val="7"/>
+    <w:abstractNumId w:val="8"/>
+  </w:num>
+  <w:num w:numId="10" w16cid:durableId="1881212111">
+    <w:abstractNumId w:val="1"/>
   </w:num>
 </w:numbering>
 </file>
@@ -16054,7 +16822,6 @@
   <w:style w:type="character" w:default="1" w:styleId="DefaultParagraphFont">
     <w:name w:val="Default Paragraph Font"/>
     <w:uiPriority w:val="1"/>
-    <w:semiHidden/>
     <w:unhideWhenUsed/>
   </w:style>
   <w:style w:type="table" w:default="1" w:styleId="TableNormal">
@@ -16236,6 +17003,17 @@
       <w:sz w:val="18"/>
       <w:szCs w:val="18"/>
     </w:rPr>
+  </w:style>
+  <w:style w:type="paragraph" w:styleId="ListParagraph">
+    <w:name w:val="List Paragraph"/>
+    <w:basedOn w:val="Normal"/>
+    <w:uiPriority w:val="34"/>
+    <w:qFormat/>
+    <w:rsid w:val="0031097B"/>
+    <w:pPr>
+      <w:ind w:left="720"/>
+      <w:contextualSpacing/>
+    </w:pPr>
   </w:style>
 </w:styles>
 </file>
